--- a/Investment Web App proposal.docx
+++ b/Investment Web App proposal.docx
@@ -1259,8 +1259,6 @@
           <w:tab w:val="right" w:leader="dot" w:pos="8306"/>
         </w:tabs>
       </w:pPr>
-      <w:bookmarkStart w:id="65" w:name="_GoBack"/>
-      <w:bookmarkEnd w:id="65"/>
       <w:r>
         <w:rPr>
           <w:rFonts w:hint="default" w:ascii="Times New Roman" w:hAnsi="Times New Roman" w:cs="Times New Roman"/>
@@ -3887,8 +3885,8 @@
           <w:lang w:val="en-GB"/>
         </w:rPr>
       </w:pPr>
-      <w:bookmarkStart w:id="5" w:name="_Toc6923"/>
-      <w:bookmarkStart w:id="6" w:name="_Toc21476"/>
+      <w:bookmarkStart w:id="5" w:name="_Toc21476"/>
+      <w:bookmarkStart w:id="6" w:name="_Toc6923"/>
       <w:r>
         <w:rPr>
           <w:rFonts w:hint="default"/>
@@ -4405,8 +4403,8 @@
           <w:lang w:val="en-GB"/>
         </w:rPr>
       </w:pPr>
-      <w:bookmarkStart w:id="7" w:name="_Toc12637"/>
-      <w:bookmarkStart w:id="8" w:name="_Toc22868"/>
+      <w:bookmarkStart w:id="7" w:name="_Toc22868"/>
+      <w:bookmarkStart w:id="8" w:name="_Toc12637"/>
       <w:r>
         <w:rPr>
           <w:rFonts w:hint="default"/>
@@ -4616,8 +4614,8 @@
           <w:lang w:val="en-GB"/>
         </w:rPr>
       </w:pPr>
-      <w:bookmarkStart w:id="9" w:name="_Toc2072"/>
-      <w:bookmarkStart w:id="10" w:name="_Toc18424"/>
+      <w:bookmarkStart w:id="9" w:name="_Toc18424"/>
+      <w:bookmarkStart w:id="10" w:name="_Toc2072"/>
       <w:r>
         <w:rPr>
           <w:rFonts w:hint="default"/>
@@ -4636,8 +4634,8 @@
           <w:lang w:val="en-GB"/>
         </w:rPr>
       </w:pPr>
-      <w:bookmarkStart w:id="11" w:name="_Toc3714"/>
-      <w:bookmarkStart w:id="12" w:name="_Toc22945"/>
+      <w:bookmarkStart w:id="11" w:name="_Toc22945"/>
+      <w:bookmarkStart w:id="12" w:name="_Toc3714"/>
       <w:r>
         <w:rPr>
           <w:rFonts w:hint="default"/>
@@ -4701,8 +4699,8 @@
           <w:lang w:val="en-GB"/>
         </w:rPr>
       </w:pPr>
-      <w:bookmarkStart w:id="13" w:name="_Toc5223"/>
-      <w:bookmarkStart w:id="14" w:name="_Toc15512"/>
+      <w:bookmarkStart w:id="13" w:name="_Toc15512"/>
+      <w:bookmarkStart w:id="14" w:name="_Toc5223"/>
       <w:r>
         <w:rPr>
           <w:rFonts w:hint="default"/>
@@ -5317,8 +5315,8 @@
           <w:lang w:val="en-GB"/>
         </w:rPr>
       </w:pPr>
-      <w:bookmarkStart w:id="19" w:name="_Toc11272"/>
-      <w:bookmarkStart w:id="20" w:name="_Toc29426"/>
+      <w:bookmarkStart w:id="19" w:name="_Toc29426"/>
+      <w:bookmarkStart w:id="20" w:name="_Toc11272"/>
       <w:r>
         <w:rPr>
           <w:rFonts w:hint="default"/>
@@ -5898,8 +5896,8 @@
           <w:lang w:val="en-GB"/>
         </w:rPr>
       </w:pPr>
-      <w:bookmarkStart w:id="23" w:name="_Toc10292"/>
-      <w:bookmarkStart w:id="24" w:name="_Toc3142"/>
+      <w:bookmarkStart w:id="23" w:name="_Toc3142"/>
+      <w:bookmarkStart w:id="24" w:name="_Toc10292"/>
       <w:r>
         <w:rPr>
           <w:rFonts w:hint="default"/>
@@ -6340,8 +6338,8 @@
           <w:lang w:val="en-GB"/>
         </w:rPr>
       </w:pPr>
-      <w:bookmarkStart w:id="30" w:name="_Toc18429"/>
-      <w:bookmarkStart w:id="31" w:name="_Toc19977"/>
+      <w:bookmarkStart w:id="30" w:name="_Toc19977"/>
+      <w:bookmarkStart w:id="31" w:name="_Toc18429"/>
       <w:r>
         <w:rPr>
           <w:rFonts w:hint="default"/>
@@ -6842,8 +6840,8 @@
           <w:lang w:val="en-GB"/>
         </w:rPr>
       </w:pPr>
-      <w:bookmarkStart w:id="34" w:name="_Toc2979"/>
-      <w:bookmarkStart w:id="35" w:name="_Toc7418"/>
+      <w:bookmarkStart w:id="34" w:name="_Toc7418"/>
+      <w:bookmarkStart w:id="35" w:name="_Toc2979"/>
       <w:r>
         <w:rPr>
           <w:rFonts w:hint="default"/>
@@ -7098,8 +7096,8 @@
           <w:lang w:val="en-GB"/>
         </w:rPr>
       </w:pPr>
-      <w:bookmarkStart w:id="36" w:name="_Toc23291"/>
-      <w:bookmarkStart w:id="37" w:name="_Toc30753"/>
+      <w:bookmarkStart w:id="36" w:name="_Toc30753"/>
+      <w:bookmarkStart w:id="37" w:name="_Toc23291"/>
       <w:r>
         <w:rPr>
           <w:rFonts w:hint="default"/>
@@ -7298,8 +7296,8 @@
           <w:lang w:val="en-GB"/>
         </w:rPr>
       </w:pPr>
-      <w:bookmarkStart w:id="38" w:name="_Toc11886"/>
-      <w:bookmarkStart w:id="39" w:name="_Toc12355"/>
+      <w:bookmarkStart w:id="38" w:name="_Toc12355"/>
+      <w:bookmarkStart w:id="39" w:name="_Toc11886"/>
       <w:r>
         <w:rPr>
           <w:rFonts w:hint="default"/>
@@ -7798,8 +7796,8 @@
         </w:rPr>
       </w:pPr>
       <w:bookmarkStart w:id="40" w:name="_Toc15356"/>
-      <w:bookmarkStart w:id="41" w:name="_Toc29138"/>
-      <w:bookmarkStart w:id="42" w:name="_Toc14857"/>
+      <w:bookmarkStart w:id="41" w:name="_Toc14857"/>
+      <w:bookmarkStart w:id="42" w:name="_Toc29138"/>
       <w:r>
         <w:rPr>
           <w:rFonts w:hint="default"/>
@@ -7884,8 +7882,8 @@
           <w:lang w:val="en-GB"/>
         </w:rPr>
       </w:pPr>
-      <w:bookmarkStart w:id="45" w:name="_Toc6373"/>
-      <w:bookmarkStart w:id="46" w:name="_Toc2997"/>
+      <w:bookmarkStart w:id="45" w:name="_Toc2997"/>
+      <w:bookmarkStart w:id="46" w:name="_Toc6373"/>
       <w:r>
         <w:rPr>
           <w:rFonts w:hint="default"/>
@@ -7907,8 +7905,8 @@
           <w:lang w:val="en-GB"/>
         </w:rPr>
       </w:pPr>
-      <w:bookmarkStart w:id="47" w:name="_Toc4437"/>
-      <w:bookmarkStart w:id="48" w:name="_Toc12364"/>
+      <w:bookmarkStart w:id="47" w:name="_Toc12364"/>
+      <w:bookmarkStart w:id="48" w:name="_Toc4437"/>
       <w:r>
         <w:rPr>
           <w:rFonts w:hint="default" w:ascii="Times New Roman" w:hAnsi="Times New Roman" w:cs="Times New Roman"/>
@@ -8597,8 +8595,8 @@
           <w:lang w:val="en-GB"/>
         </w:rPr>
       </w:pPr>
-      <w:bookmarkStart w:id="51" w:name="_Toc2180"/>
-      <w:bookmarkStart w:id="52" w:name="_Toc14641"/>
+      <w:bookmarkStart w:id="51" w:name="_Toc14641"/>
+      <w:bookmarkStart w:id="52" w:name="_Toc2180"/>
       <w:r>
         <w:rPr>
           <w:rStyle w:val="21"/>
@@ -9108,6 +9106,7 @@
     <w:p>
       <w:pPr>
         <w:numPr>
+          <w:ilvl w:val="0"/>
           <w:numId w:val="0"/>
         </w:numPr>
         <w:spacing w:line="480" w:lineRule="auto"/>
@@ -9242,6 +9241,7 @@
     <w:p>
       <w:pPr>
         <w:numPr>
+          <w:ilvl w:val="0"/>
           <w:numId w:val="0"/>
         </w:numPr>
         <w:spacing w:line="480" w:lineRule="auto"/>
@@ -9687,8 +9687,8 @@
           <w:lang w:val="en-GB"/>
         </w:rPr>
       </w:pPr>
-      <w:bookmarkStart w:id="58" w:name="_Toc341"/>
-      <w:bookmarkStart w:id="59" w:name="_Toc22819"/>
+      <w:bookmarkStart w:id="58" w:name="_Toc22819"/>
+      <w:bookmarkStart w:id="59" w:name="_Toc341"/>
       <w:r>
         <w:rPr>
           <w:rFonts w:hint="default"/>
@@ -10410,8 +10410,8 @@
           <w:lang w:val="en-GB"/>
         </w:rPr>
       </w:pPr>
-      <w:bookmarkStart w:id="60" w:name="_Toc32534"/>
-      <w:bookmarkStart w:id="61" w:name="_Toc7167"/>
+      <w:bookmarkStart w:id="60" w:name="_Toc7167"/>
+      <w:bookmarkStart w:id="61" w:name="_Toc32534"/>
       <w:r>
         <w:rPr>
           <w:rFonts w:hint="default"/>
@@ -11452,6 +11452,685 @@
           <w:lang w:val="en-GB"/>
         </w:rPr>
       </w:pPr>
+      <w:r>
+        <w:rPr>
+          <w:rFonts w:hint="default" w:ascii="Times New Roman" w:hAnsi="Times New Roman" w:cs="Times New Roman"/>
+          <w:b w:val="0"/>
+          <w:bCs w:val="0"/>
+          <w:sz w:val="24"/>
+          <w:szCs w:val="24"/>
+          <w:lang w:val="en-GB"/>
+        </w:rPr>
+        <w:br w:type="page"/>
+      </w:r>
+    </w:p>
+    <w:p>
+      <w:pPr>
+        <w:numPr>
+          <w:ilvl w:val="0"/>
+          <w:numId w:val="0"/>
+        </w:numPr>
+        <w:spacing w:line="480" w:lineRule="auto"/>
+        <w:ind w:leftChars="0"/>
+        <w:rPr>
+          <w:rFonts w:hint="default" w:ascii="Times New Roman" w:hAnsi="Times New Roman" w:cs="Times New Roman"/>
+          <w:b/>
+          <w:bCs/>
+          <w:sz w:val="24"/>
+          <w:szCs w:val="24"/>
+          <w:lang w:val="en-GB"/>
+        </w:rPr>
+      </w:pPr>
+      <w:r>
+        <w:rPr>
+          <w:rFonts w:hint="default" w:ascii="Times New Roman" w:hAnsi="Times New Roman" w:cs="Times New Roman"/>
+          <w:b/>
+          <w:bCs/>
+          <w:sz w:val="24"/>
+          <w:szCs w:val="24"/>
+          <w:lang w:val="en-GB"/>
+        </w:rPr>
+        <w:t>CHAPTER FOUR: SYSTEM ANALYSIS AND DESIGN</w:t>
+      </w:r>
+    </w:p>
+    <w:p>
+      <w:pPr>
+        <w:numPr>
+          <w:ilvl w:val="0"/>
+          <w:numId w:val="0"/>
+        </w:numPr>
+        <w:spacing w:line="480" w:lineRule="auto"/>
+        <w:ind w:leftChars="0"/>
+        <w:rPr>
+          <w:rFonts w:hint="default" w:ascii="Times New Roman" w:hAnsi="Times New Roman" w:cs="Times New Roman"/>
+          <w:b/>
+          <w:bCs/>
+          <w:sz w:val="24"/>
+          <w:szCs w:val="24"/>
+          <w:lang w:val="en-GB"/>
+        </w:rPr>
+      </w:pPr>
+      <w:r>
+        <w:rPr>
+          <w:rFonts w:hint="default" w:ascii="Times New Roman" w:hAnsi="Times New Roman" w:cs="Times New Roman"/>
+          <w:b/>
+          <w:bCs/>
+          <w:sz w:val="24"/>
+          <w:szCs w:val="24"/>
+          <w:lang w:val="en-GB"/>
+        </w:rPr>
+        <w:t>4.1 Introduction</w:t>
+      </w:r>
+    </w:p>
+    <w:p>
+      <w:pPr>
+        <w:numPr>
+          <w:ilvl w:val="0"/>
+          <w:numId w:val="0"/>
+        </w:numPr>
+        <w:spacing w:line="480" w:lineRule="auto"/>
+        <w:ind w:leftChars="0"/>
+        <w:rPr>
+          <w:rFonts w:hint="default" w:ascii="Times New Roman" w:hAnsi="Times New Roman" w:cs="Times New Roman"/>
+          <w:b w:val="0"/>
+          <w:bCs w:val="0"/>
+          <w:sz w:val="24"/>
+          <w:szCs w:val="24"/>
+          <w:lang w:val="en-GB"/>
+        </w:rPr>
+      </w:pPr>
+      <w:r>
+        <w:rPr>
+          <w:rFonts w:hint="default" w:ascii="Times New Roman" w:hAnsi="Times New Roman" w:cs="Times New Roman"/>
+          <w:b w:val="0"/>
+          <w:bCs w:val="0"/>
+          <w:sz w:val="24"/>
+          <w:szCs w:val="24"/>
+          <w:lang w:val="en-GB"/>
+        </w:rPr>
+        <w:t>System design is the process of defining the architecture, modules, and detailing the complete hardware and communication setup for the product under development.</w:t>
+      </w:r>
+    </w:p>
+    <w:p>
+      <w:pPr>
+        <w:numPr>
+          <w:ilvl w:val="0"/>
+          <w:numId w:val="0"/>
+        </w:numPr>
+        <w:spacing w:line="480" w:lineRule="auto"/>
+        <w:ind w:leftChars="0"/>
+        <w:rPr>
+          <w:rFonts w:hint="default" w:ascii="Times New Roman" w:hAnsi="Times New Roman" w:cs="Times New Roman"/>
+          <w:b w:val="0"/>
+          <w:bCs w:val="0"/>
+          <w:sz w:val="24"/>
+          <w:szCs w:val="24"/>
+          <w:lang w:val="en-GB"/>
+        </w:rPr>
+      </w:pPr>
+      <w:r>
+        <w:rPr>
+          <w:rFonts w:hint="default" w:ascii="Times New Roman" w:hAnsi="Times New Roman" w:cs="Times New Roman"/>
+          <w:b w:val="0"/>
+          <w:bCs w:val="0"/>
+          <w:sz w:val="24"/>
+          <w:szCs w:val="24"/>
+          <w:lang w:val="en-GB"/>
+        </w:rPr>
+        <w:t xml:space="preserve"> System text plan is developed based on the system design.</w:t>
+      </w:r>
+    </w:p>
+    <w:p>
+      <w:pPr>
+        <w:numPr>
+          <w:ilvl w:val="0"/>
+          <w:numId w:val="0"/>
+        </w:numPr>
+        <w:spacing w:line="480" w:lineRule="auto"/>
+        <w:ind w:leftChars="0"/>
+        <w:rPr>
+          <w:rFonts w:hint="default" w:ascii="Times New Roman" w:hAnsi="Times New Roman" w:cs="Times New Roman"/>
+          <w:b w:val="0"/>
+          <w:bCs w:val="0"/>
+          <w:sz w:val="24"/>
+          <w:szCs w:val="24"/>
+          <w:lang w:val="en-GB"/>
+        </w:rPr>
+      </w:pPr>
+    </w:p>
+    <w:p>
+      <w:pPr>
+        <w:numPr>
+          <w:ilvl w:val="0"/>
+          <w:numId w:val="0"/>
+        </w:numPr>
+        <w:spacing w:line="480" w:lineRule="auto"/>
+        <w:ind w:leftChars="0"/>
+        <w:rPr>
+          <w:rFonts w:hint="default" w:ascii="Times New Roman" w:hAnsi="Times New Roman" w:cs="Times New Roman"/>
+          <w:b/>
+          <w:bCs/>
+          <w:sz w:val="24"/>
+          <w:szCs w:val="24"/>
+          <w:lang w:val="en-GB"/>
+        </w:rPr>
+      </w:pPr>
+      <w:r>
+        <w:rPr>
+          <w:rFonts w:hint="default" w:ascii="Times New Roman" w:hAnsi="Times New Roman" w:cs="Times New Roman"/>
+          <w:b/>
+          <w:bCs/>
+          <w:sz w:val="24"/>
+          <w:szCs w:val="24"/>
+          <w:lang w:val="en-GB"/>
+        </w:rPr>
+        <w:t>4.2 Business Requirement Analysis</w:t>
+      </w:r>
+    </w:p>
+    <w:p>
+      <w:pPr>
+        <w:numPr>
+          <w:ilvl w:val="0"/>
+          <w:numId w:val="0"/>
+        </w:numPr>
+        <w:spacing w:line="480" w:lineRule="auto"/>
+        <w:ind w:leftChars="0"/>
+        <w:rPr>
+          <w:rFonts w:hint="default" w:ascii="Times New Roman" w:hAnsi="Times New Roman" w:cs="Times New Roman"/>
+          <w:b w:val="0"/>
+          <w:bCs w:val="0"/>
+          <w:sz w:val="24"/>
+          <w:szCs w:val="24"/>
+          <w:lang w:val="en-GB"/>
+        </w:rPr>
+      </w:pPr>
+      <w:r>
+        <w:rPr>
+          <w:rFonts w:hint="default" w:ascii="Times New Roman" w:hAnsi="Times New Roman" w:cs="Times New Roman"/>
+          <w:b w:val="0"/>
+          <w:bCs w:val="0"/>
+          <w:sz w:val="24"/>
+          <w:szCs w:val="24"/>
+          <w:lang w:val="en-GB"/>
+        </w:rPr>
+        <w:t>Is the first phase where the product requirements are understood from the customer perspective. Involves detailed communication with the customer to understand his expectations and exact requirement.</w:t>
+      </w:r>
+    </w:p>
+    <w:p>
+      <w:pPr>
+        <w:numPr>
+          <w:ilvl w:val="0"/>
+          <w:numId w:val="0"/>
+        </w:numPr>
+        <w:spacing w:line="480" w:lineRule="auto"/>
+        <w:ind w:leftChars="0"/>
+        <w:rPr>
+          <w:rFonts w:hint="default" w:ascii="Times New Roman" w:hAnsi="Times New Roman" w:cs="Times New Roman"/>
+          <w:b w:val="0"/>
+          <w:bCs w:val="0"/>
+          <w:sz w:val="24"/>
+          <w:szCs w:val="24"/>
+          <w:lang w:val="en-GB"/>
+        </w:rPr>
+      </w:pPr>
+      <w:r>
+        <w:rPr>
+          <w:rFonts w:hint="default" w:ascii="Times New Roman" w:hAnsi="Times New Roman" w:cs="Times New Roman"/>
+          <w:b w:val="0"/>
+          <w:bCs w:val="0"/>
+          <w:sz w:val="24"/>
+          <w:szCs w:val="24"/>
+          <w:lang w:val="en-GB"/>
+        </w:rPr>
+        <w:t>To make analysis easier, the requirements are grouped into these four categories:</w:t>
+      </w:r>
+    </w:p>
+    <w:p>
+      <w:pPr>
+        <w:numPr>
+          <w:numId w:val="0"/>
+        </w:numPr>
+        <w:spacing w:line="480" w:lineRule="auto"/>
+        <w:ind w:leftChars="0"/>
+        <w:rPr>
+          <w:rFonts w:hint="default" w:ascii="Times New Roman" w:hAnsi="Times New Roman" w:cs="Times New Roman"/>
+          <w:b w:val="0"/>
+          <w:bCs w:val="0"/>
+          <w:sz w:val="24"/>
+          <w:szCs w:val="24"/>
+          <w:lang w:val="en-GB"/>
+        </w:rPr>
+      </w:pPr>
+    </w:p>
+    <w:p>
+      <w:pPr>
+        <w:numPr>
+          <w:numId w:val="0"/>
+        </w:numPr>
+        <w:spacing w:line="480" w:lineRule="auto"/>
+        <w:ind w:leftChars="0"/>
+        <w:rPr>
+          <w:rFonts w:hint="default" w:ascii="Times New Roman" w:hAnsi="Times New Roman" w:cs="Times New Roman"/>
+          <w:b/>
+          <w:bCs/>
+          <w:sz w:val="24"/>
+          <w:szCs w:val="24"/>
+          <w:lang w:val="en-GB"/>
+        </w:rPr>
+      </w:pPr>
+      <w:r>
+        <w:rPr>
+          <w:rFonts w:hint="default" w:ascii="Times New Roman" w:hAnsi="Times New Roman" w:cs="Times New Roman"/>
+          <w:b/>
+          <w:bCs/>
+          <w:sz w:val="24"/>
+          <w:szCs w:val="24"/>
+          <w:lang w:val="en-GB"/>
+        </w:rPr>
+        <w:t>4.2.1 Functional requirements</w:t>
+      </w:r>
+    </w:p>
+    <w:p>
+      <w:pPr>
+        <w:numPr>
+          <w:numId w:val="0"/>
+        </w:numPr>
+        <w:spacing w:line="480" w:lineRule="auto"/>
+        <w:ind w:leftChars="0"/>
+        <w:rPr>
+          <w:rFonts w:hint="default" w:ascii="Times New Roman" w:hAnsi="Times New Roman" w:cs="Times New Roman"/>
+          <w:b w:val="0"/>
+          <w:bCs w:val="0"/>
+          <w:sz w:val="24"/>
+          <w:szCs w:val="24"/>
+          <w:lang w:val="en-GB"/>
+        </w:rPr>
+      </w:pPr>
+      <w:r>
+        <w:rPr>
+          <w:rFonts w:hint="default" w:ascii="Times New Roman" w:hAnsi="Times New Roman" w:cs="Times New Roman"/>
+          <w:b w:val="0"/>
+          <w:bCs w:val="0"/>
+          <w:sz w:val="24"/>
+          <w:szCs w:val="24"/>
+          <w:lang w:val="en-GB"/>
+        </w:rPr>
+        <w:t>These define how a product/service/solution should function from the end-user’s perspective. They describe the features and functions with which the end-user will interact directly.</w:t>
+      </w:r>
+    </w:p>
+    <w:p>
+      <w:pPr>
+        <w:numPr>
+          <w:numId w:val="0"/>
+        </w:numPr>
+        <w:spacing w:line="480" w:lineRule="auto"/>
+        <w:ind w:leftChars="0"/>
+        <w:rPr>
+          <w:rFonts w:hint="default" w:ascii="Times New Roman" w:hAnsi="Times New Roman" w:cs="Times New Roman"/>
+          <w:b w:val="0"/>
+          <w:bCs w:val="0"/>
+          <w:sz w:val="24"/>
+          <w:szCs w:val="24"/>
+          <w:lang w:val="en-GB"/>
+        </w:rPr>
+      </w:pPr>
+      <w:bookmarkStart w:id="65" w:name="_GoBack"/>
+      <w:bookmarkEnd w:id="65"/>
+    </w:p>
+    <w:p>
+      <w:pPr>
+        <w:numPr>
+          <w:ilvl w:val="0"/>
+          <w:numId w:val="12"/>
+        </w:numPr>
+        <w:spacing w:line="480" w:lineRule="auto"/>
+        <w:ind w:left="420" w:leftChars="0" w:hanging="420" w:firstLineChars="0"/>
+        <w:rPr>
+          <w:rFonts w:hint="default" w:ascii="Times New Roman" w:hAnsi="Times New Roman" w:cs="Times New Roman"/>
+          <w:b w:val="0"/>
+          <w:bCs w:val="0"/>
+          <w:sz w:val="24"/>
+          <w:szCs w:val="24"/>
+          <w:lang w:val="en-GB"/>
+        </w:rPr>
+      </w:pPr>
+      <w:r>
+        <w:rPr>
+          <w:rFonts w:hint="default" w:ascii="Times New Roman" w:hAnsi="Times New Roman" w:cs="Times New Roman"/>
+          <w:b w:val="0"/>
+          <w:bCs w:val="0"/>
+          <w:sz w:val="24"/>
+          <w:szCs w:val="24"/>
+          <w:lang w:val="en-GB"/>
+        </w:rPr>
+        <w:t>Includes data entered by the user.</w:t>
+      </w:r>
+    </w:p>
+    <w:p>
+      <w:pPr>
+        <w:numPr>
+          <w:ilvl w:val="0"/>
+          <w:numId w:val="0"/>
+        </w:numPr>
+        <w:spacing w:line="480" w:lineRule="auto"/>
+        <w:ind w:leftChars="0"/>
+        <w:rPr>
+          <w:rFonts w:hint="default" w:ascii="Times New Roman" w:hAnsi="Times New Roman" w:cs="Times New Roman"/>
+          <w:b w:val="0"/>
+          <w:bCs w:val="0"/>
+          <w:sz w:val="24"/>
+          <w:szCs w:val="24"/>
+          <w:lang w:val="en-GB"/>
+        </w:rPr>
+      </w:pPr>
+    </w:p>
+    <w:p>
+      <w:pPr>
+        <w:numPr>
+          <w:ilvl w:val="0"/>
+          <w:numId w:val="0"/>
+        </w:numPr>
+        <w:spacing w:line="480" w:lineRule="auto"/>
+        <w:ind w:leftChars="0"/>
+        <w:rPr>
+          <w:rFonts w:hint="default" w:ascii="Times New Roman" w:hAnsi="Times New Roman" w:cs="Times New Roman"/>
+          <w:b w:val="0"/>
+          <w:bCs w:val="0"/>
+          <w:sz w:val="24"/>
+          <w:szCs w:val="24"/>
+          <w:lang w:val="en-GB"/>
+        </w:rPr>
+      </w:pPr>
+    </w:p>
+    <w:p>
+      <w:pPr>
+        <w:numPr>
+          <w:ilvl w:val="0"/>
+          <w:numId w:val="0"/>
+        </w:numPr>
+        <w:spacing w:line="480" w:lineRule="auto"/>
+        <w:ind w:leftChars="0"/>
+        <w:rPr>
+          <w:rFonts w:hint="default" w:ascii="Times New Roman" w:hAnsi="Times New Roman" w:cs="Times New Roman"/>
+          <w:b/>
+          <w:bCs/>
+          <w:sz w:val="24"/>
+          <w:szCs w:val="24"/>
+          <w:lang w:val="en-GB"/>
+        </w:rPr>
+      </w:pPr>
+      <w:r>
+        <w:rPr>
+          <w:rFonts w:hint="default" w:ascii="Times New Roman" w:hAnsi="Times New Roman" w:cs="Times New Roman"/>
+          <w:b/>
+          <w:bCs/>
+          <w:sz w:val="24"/>
+          <w:szCs w:val="24"/>
+          <w:lang w:val="en-GB"/>
+        </w:rPr>
+        <w:t>4.3 Design Objectives</w:t>
+      </w:r>
+    </w:p>
+    <w:p>
+      <w:pPr>
+        <w:numPr>
+          <w:ilvl w:val="0"/>
+          <w:numId w:val="0"/>
+        </w:numPr>
+        <w:spacing w:line="480" w:lineRule="auto"/>
+        <w:ind w:leftChars="0"/>
+        <w:rPr>
+          <w:rFonts w:hint="default" w:ascii="Times New Roman" w:hAnsi="Times New Roman" w:cs="Times New Roman"/>
+          <w:b w:val="0"/>
+          <w:bCs w:val="0"/>
+          <w:sz w:val="24"/>
+          <w:szCs w:val="24"/>
+          <w:lang w:val="en-GB"/>
+        </w:rPr>
+      </w:pPr>
+      <w:r>
+        <w:rPr>
+          <w:rFonts w:hint="default" w:ascii="Times New Roman" w:hAnsi="Times New Roman" w:cs="Times New Roman"/>
+          <w:b w:val="0"/>
+          <w:bCs w:val="0"/>
+          <w:sz w:val="24"/>
+          <w:szCs w:val="24"/>
+          <w:lang w:val="en-GB"/>
+        </w:rPr>
+        <w:t>The design objectives of this system are:</w:t>
+      </w:r>
+    </w:p>
+    <w:p>
+      <w:pPr>
+        <w:numPr>
+          <w:ilvl w:val="0"/>
+          <w:numId w:val="13"/>
+        </w:numPr>
+        <w:spacing w:line="480" w:lineRule="auto"/>
+        <w:ind w:left="0" w:leftChars="0" w:firstLine="425" w:firstLineChars="0"/>
+        <w:rPr>
+          <w:rFonts w:hint="default" w:ascii="Times New Roman" w:hAnsi="Times New Roman" w:cs="Times New Roman"/>
+          <w:b w:val="0"/>
+          <w:bCs w:val="0"/>
+          <w:sz w:val="24"/>
+          <w:szCs w:val="24"/>
+          <w:lang w:val="en-GB"/>
+        </w:rPr>
+      </w:pPr>
+      <w:r>
+        <w:rPr>
+          <w:rFonts w:hint="default" w:ascii="Times New Roman" w:hAnsi="Times New Roman" w:cs="Times New Roman"/>
+          <w:b w:val="0"/>
+          <w:bCs w:val="0"/>
+          <w:sz w:val="24"/>
+          <w:szCs w:val="24"/>
+          <w:lang w:val="en-GB"/>
+        </w:rPr>
+        <w:t>Have a presentable home page explaining briefly about the product.</w:t>
+      </w:r>
+    </w:p>
+    <w:p>
+      <w:pPr>
+        <w:numPr>
+          <w:ilvl w:val="0"/>
+          <w:numId w:val="13"/>
+        </w:numPr>
+        <w:spacing w:line="480" w:lineRule="auto"/>
+        <w:ind w:left="0" w:leftChars="0" w:firstLine="425" w:firstLineChars="0"/>
+        <w:rPr>
+          <w:rFonts w:hint="default" w:ascii="Times New Roman" w:hAnsi="Times New Roman" w:cs="Times New Roman"/>
+          <w:b w:val="0"/>
+          <w:bCs w:val="0"/>
+          <w:sz w:val="24"/>
+          <w:szCs w:val="24"/>
+          <w:lang w:val="en-GB"/>
+        </w:rPr>
+      </w:pPr>
+      <w:r>
+        <w:rPr>
+          <w:rFonts w:hint="default" w:ascii="Times New Roman" w:hAnsi="Times New Roman" w:cs="Times New Roman"/>
+          <w:b w:val="0"/>
+          <w:bCs w:val="0"/>
+          <w:sz w:val="24"/>
+          <w:szCs w:val="24"/>
+          <w:lang w:val="en-GB"/>
+        </w:rPr>
+        <w:t>Have a register page that takes in the client details and saves the details.</w:t>
+      </w:r>
+    </w:p>
+    <w:p>
+      <w:pPr>
+        <w:numPr>
+          <w:ilvl w:val="0"/>
+          <w:numId w:val="13"/>
+        </w:numPr>
+        <w:spacing w:line="480" w:lineRule="auto"/>
+        <w:ind w:left="0" w:leftChars="0" w:firstLine="425" w:firstLineChars="0"/>
+        <w:rPr>
+          <w:rFonts w:hint="default" w:ascii="Times New Roman" w:hAnsi="Times New Roman" w:cs="Times New Roman"/>
+          <w:b w:val="0"/>
+          <w:bCs w:val="0"/>
+          <w:sz w:val="24"/>
+          <w:szCs w:val="24"/>
+          <w:lang w:val="en-GB"/>
+        </w:rPr>
+      </w:pPr>
+      <w:r>
+        <w:rPr>
+          <w:rFonts w:hint="default" w:ascii="Times New Roman" w:hAnsi="Times New Roman" w:cs="Times New Roman"/>
+          <w:b w:val="0"/>
+          <w:bCs w:val="0"/>
+          <w:sz w:val="24"/>
+          <w:szCs w:val="24"/>
+          <w:lang w:val="en-GB"/>
+        </w:rPr>
+        <w:t>A login page authenticating the already registered client.</w:t>
+      </w:r>
+    </w:p>
+    <w:p>
+      <w:pPr>
+        <w:numPr>
+          <w:ilvl w:val="0"/>
+          <w:numId w:val="13"/>
+        </w:numPr>
+        <w:spacing w:line="480" w:lineRule="auto"/>
+        <w:ind w:left="0" w:leftChars="0" w:firstLine="425" w:firstLineChars="0"/>
+        <w:rPr>
+          <w:rFonts w:hint="default" w:ascii="Times New Roman" w:hAnsi="Times New Roman" w:cs="Times New Roman"/>
+          <w:b w:val="0"/>
+          <w:bCs w:val="0"/>
+          <w:sz w:val="24"/>
+          <w:szCs w:val="24"/>
+          <w:lang w:val="en-GB"/>
+        </w:rPr>
+      </w:pPr>
+      <w:r>
+        <w:rPr>
+          <w:rFonts w:hint="default" w:ascii="Times New Roman" w:hAnsi="Times New Roman" w:cs="Times New Roman"/>
+          <w:b w:val="0"/>
+          <w:bCs w:val="0"/>
+          <w:sz w:val="24"/>
+          <w:szCs w:val="24"/>
+          <w:lang w:val="en-GB"/>
+        </w:rPr>
+        <w:t>A stocks page showing a sample of stocks, their prices and a button allowing them to purchase stock.</w:t>
+      </w:r>
+    </w:p>
+    <w:p>
+      <w:pPr>
+        <w:numPr>
+          <w:ilvl w:val="0"/>
+          <w:numId w:val="13"/>
+        </w:numPr>
+        <w:spacing w:line="480" w:lineRule="auto"/>
+        <w:ind w:left="0" w:leftChars="0" w:firstLine="425" w:firstLineChars="0"/>
+        <w:rPr>
+          <w:rFonts w:hint="default" w:ascii="Times New Roman" w:hAnsi="Times New Roman" w:cs="Times New Roman"/>
+          <w:b w:val="0"/>
+          <w:bCs w:val="0"/>
+          <w:sz w:val="24"/>
+          <w:szCs w:val="24"/>
+          <w:lang w:val="en-GB"/>
+        </w:rPr>
+      </w:pPr>
+      <w:r>
+        <w:rPr>
+          <w:rFonts w:hint="default" w:ascii="Times New Roman" w:hAnsi="Times New Roman" w:cs="Times New Roman"/>
+          <w:b w:val="0"/>
+          <w:bCs w:val="0"/>
+          <w:sz w:val="24"/>
+          <w:szCs w:val="24"/>
+          <w:lang w:val="en-GB"/>
+        </w:rPr>
+        <w:t>Portfolio page showing the already bought stock.</w:t>
+      </w:r>
+    </w:p>
+    <w:p>
+      <w:pPr>
+        <w:numPr>
+          <w:ilvl w:val="0"/>
+          <w:numId w:val="13"/>
+        </w:numPr>
+        <w:spacing w:line="480" w:lineRule="auto"/>
+        <w:ind w:left="0" w:leftChars="0" w:firstLine="425" w:firstLineChars="0"/>
+        <w:rPr>
+          <w:rFonts w:hint="default" w:ascii="Times New Roman" w:hAnsi="Times New Roman" w:cs="Times New Roman"/>
+          <w:b w:val="0"/>
+          <w:bCs w:val="0"/>
+          <w:sz w:val="24"/>
+          <w:szCs w:val="24"/>
+          <w:lang w:val="en-GB"/>
+        </w:rPr>
+      </w:pPr>
+      <w:r>
+        <w:rPr>
+          <w:rFonts w:hint="default" w:ascii="Times New Roman" w:hAnsi="Times New Roman" w:cs="Times New Roman"/>
+          <w:b w:val="0"/>
+          <w:bCs w:val="0"/>
+          <w:sz w:val="24"/>
+          <w:szCs w:val="24"/>
+          <w:lang w:val="en-GB"/>
+        </w:rPr>
+        <w:t>A learning page allowing the user to read common terminologies and understand about investment.</w:t>
+      </w:r>
+    </w:p>
+    <w:p>
+      <w:pPr>
+        <w:numPr>
+          <w:ilvl w:val="0"/>
+          <w:numId w:val="0"/>
+        </w:numPr>
+        <w:spacing w:line="480" w:lineRule="auto"/>
+        <w:ind w:leftChars="0"/>
+        <w:rPr>
+          <w:rFonts w:hint="default" w:ascii="Times New Roman" w:hAnsi="Times New Roman" w:cs="Times New Roman"/>
+          <w:b w:val="0"/>
+          <w:bCs w:val="0"/>
+          <w:sz w:val="24"/>
+          <w:szCs w:val="24"/>
+          <w:lang w:val="en-GB"/>
+        </w:rPr>
+      </w:pPr>
+      <w:r>
+        <w:rPr>
+          <w:rFonts w:hint="default" w:ascii="Times New Roman" w:hAnsi="Times New Roman" w:cs="Times New Roman"/>
+          <w:b w:val="0"/>
+          <w:bCs w:val="0"/>
+          <w:sz w:val="24"/>
+          <w:szCs w:val="24"/>
+          <w:lang w:val="en-GB"/>
+        </w:rPr>
+        <w:br w:type="page"/>
+      </w:r>
+      <w:r>
+        <w:rPr>
+          <w:rFonts w:hint="default" w:ascii="Times New Roman" w:hAnsi="Times New Roman" w:cs="Times New Roman"/>
+          <w:b w:val="0"/>
+          <w:bCs w:val="0"/>
+          <w:sz w:val="24"/>
+          <w:szCs w:val="24"/>
+          <w:lang w:val="en-GB"/>
+        </w:rPr>
+        <w:t>x</w:t>
+      </w:r>
+    </w:p>
+    <w:p>
+      <w:pPr>
+        <w:numPr>
+          <w:ilvl w:val="0"/>
+          <w:numId w:val="0"/>
+        </w:numPr>
+        <w:spacing w:line="480" w:lineRule="auto"/>
+        <w:ind w:leftChars="0"/>
+        <w:rPr>
+          <w:rFonts w:hint="default" w:ascii="Times New Roman" w:hAnsi="Times New Roman" w:cs="Times New Roman"/>
+          <w:b w:val="0"/>
+          <w:bCs w:val="0"/>
+          <w:sz w:val="24"/>
+          <w:szCs w:val="24"/>
+          <w:lang w:val="en-GB"/>
+        </w:rPr>
+      </w:pPr>
     </w:p>
     <w:p>
       <w:pPr>
@@ -11461,8 +12140,8 @@
           <w:lang w:val="en-GB"/>
         </w:rPr>
       </w:pPr>
-      <w:bookmarkStart w:id="63" w:name="_Toc24666"/>
-      <w:bookmarkStart w:id="64" w:name="_Toc10561"/>
+      <w:bookmarkStart w:id="63" w:name="_Toc10561"/>
+      <w:bookmarkStart w:id="64" w:name="_Toc24666"/>
       <w:r>
         <w:rPr>
           <w:rFonts w:hint="default"/>
@@ -12624,6 +13303,40 @@
       </w:rPr>
     </w:lvl>
   </w:abstractNum>
+  <w:abstractNum w:abstractNumId="11">
+    <w:nsid w:val="5B7133A5"/>
+    <w:multiLevelType w:val="singleLevel"/>
+    <w:tmpl w:val="5B7133A5"/>
+    <w:lvl w:ilvl="0" w:tentative="0">
+      <w:start w:val="1"/>
+      <w:numFmt w:val="decimal"/>
+      <w:lvlText w:val="%1."/>
+      <w:lvlJc w:val="left"/>
+      <w:pPr>
+        <w:ind w:left="425" w:leftChars="0" w:hanging="425" w:firstLineChars="0"/>
+      </w:pPr>
+      <w:rPr>
+        <w:rFonts w:hint="default"/>
+      </w:rPr>
+    </w:lvl>
+  </w:abstractNum>
+  <w:abstractNum w:abstractNumId="12">
+    <w:nsid w:val="5B71394D"/>
+    <w:multiLevelType w:val="singleLevel"/>
+    <w:tmpl w:val="5B71394D"/>
+    <w:lvl w:ilvl="0" w:tentative="0">
+      <w:start w:val="1"/>
+      <w:numFmt w:val="bullet"/>
+      <w:lvlText w:val=""/>
+      <w:lvlJc w:val="left"/>
+      <w:pPr>
+        <w:ind w:left="420" w:leftChars="0" w:hanging="420" w:firstLineChars="0"/>
+      </w:pPr>
+      <w:rPr>
+        <w:rFonts w:hint="default" w:ascii="Wingdings" w:hAnsi="Wingdings"/>
+      </w:rPr>
+    </w:lvl>
+  </w:abstractNum>
   <w:num w:numId="1">
     <w:abstractNumId w:val="0"/>
   </w:num>
@@ -12656,6 +13369,12 @@
   </w:num>
   <w:num w:numId="11">
     <w:abstractNumId w:val="10"/>
+  </w:num>
+  <w:num w:numId="12">
+    <w:abstractNumId w:val="12"/>
+  </w:num>
+  <w:num w:numId="13">
+    <w:abstractNumId w:val="11"/>
   </w:num>
 </w:numbering>
 </file>
@@ -12773,7 +13492,7 @@
     <w:lsdException w:unhideWhenUsed="0" w:uiPriority="0" w:semiHidden="0" w:name="HTML Sample"/>
     <w:lsdException w:unhideWhenUsed="0" w:uiPriority="0" w:semiHidden="0" w:name="HTML Typewriter"/>
     <w:lsdException w:unhideWhenUsed="0" w:uiPriority="0" w:semiHidden="0" w:name="HTML Variable"/>
-    <w:lsdException w:unhideWhenUsed="0" w:uiPriority="0" w:name="Normal Table"/>
+    <w:lsdException w:qFormat="1" w:unhideWhenUsed="0" w:uiPriority="0" w:name="Normal Table"/>
     <w:lsdException w:unhideWhenUsed="0" w:uiPriority="0" w:semiHidden="0" w:name="annotation subject"/>
     <w:lsdException w:unhideWhenUsed="0" w:uiPriority="0" w:semiHidden="0" w:name="Table Simple 1"/>
     <w:lsdException w:unhideWhenUsed="0" w:uiPriority="0" w:semiHidden="0" w:name="Table Simple 2"/>
@@ -12999,6 +13718,7 @@
   <w:style w:type="table" w:default="1" w:styleId="18">
     <w:name w:val="Normal Table"/>
     <w:semiHidden/>
+    <w:qFormat/>
     <w:uiPriority w:val="0"/>
     <w:tblPr>
       <w:tblLayout w:type="fixed"/>

--- a/Investment Web App proposal.docx
+++ b/Investment Web App proposal.docx
@@ -11774,37 +11774,994 @@
           <w:lang w:val="en-GB"/>
         </w:rPr>
       </w:pPr>
+    </w:p>
+    <w:p>
+      <w:pPr>
+        <w:numPr>
+          <w:ilvl w:val="0"/>
+          <w:numId w:val="12"/>
+        </w:numPr>
+        <w:spacing w:line="480" w:lineRule="auto"/>
+        <w:ind w:left="420" w:leftChars="0" w:hanging="420" w:firstLineChars="0"/>
+        <w:rPr>
+          <w:rFonts w:hint="default" w:ascii="Times New Roman" w:hAnsi="Times New Roman" w:cs="Times New Roman"/>
+          <w:b w:val="0"/>
+          <w:bCs w:val="0"/>
+          <w:sz w:val="24"/>
+          <w:szCs w:val="24"/>
+          <w:lang w:val="en-GB"/>
+        </w:rPr>
+      </w:pPr>
+      <w:r>
+        <w:rPr>
+          <w:rFonts w:hint="default" w:ascii="Times New Roman" w:hAnsi="Times New Roman" w:cs="Times New Roman"/>
+          <w:b w:val="0"/>
+          <w:bCs w:val="0"/>
+          <w:sz w:val="24"/>
+          <w:szCs w:val="24"/>
+          <w:lang w:val="en-GB"/>
+        </w:rPr>
+        <w:t>Includes data entered by the user,i.e; Name, email, Identification Card, Password.</w:t>
+      </w:r>
+    </w:p>
+    <w:p>
+      <w:pPr>
+        <w:numPr>
+          <w:ilvl w:val="0"/>
+          <w:numId w:val="12"/>
+        </w:numPr>
+        <w:spacing w:line="480" w:lineRule="auto"/>
+        <w:ind w:left="420" w:leftChars="0" w:hanging="420" w:firstLineChars="0"/>
+        <w:rPr>
+          <w:rFonts w:hint="default" w:ascii="Times New Roman" w:hAnsi="Times New Roman" w:cs="Times New Roman"/>
+          <w:b w:val="0"/>
+          <w:bCs w:val="0"/>
+          <w:sz w:val="24"/>
+          <w:szCs w:val="24"/>
+          <w:lang w:val="en-GB"/>
+        </w:rPr>
+      </w:pPr>
+      <w:r>
+        <w:rPr>
+          <w:rFonts w:hint="default" w:ascii="Times New Roman" w:hAnsi="Times New Roman" w:cs="Times New Roman"/>
+          <w:b w:val="0"/>
+          <w:bCs w:val="0"/>
+          <w:sz w:val="24"/>
+          <w:szCs w:val="24"/>
+          <w:lang w:val="en-GB"/>
+        </w:rPr>
+        <w:t>Navigation buttons being clicked at the home page so as to navigate the website:</w:t>
+      </w:r>
+    </w:p>
+    <w:p>
+      <w:pPr>
+        <w:numPr>
+          <w:ilvl w:val="1"/>
+          <w:numId w:val="12"/>
+        </w:numPr>
+        <w:spacing w:line="480" w:lineRule="auto"/>
+        <w:ind w:left="840" w:leftChars="0" w:hanging="420" w:firstLineChars="0"/>
+        <w:rPr>
+          <w:rFonts w:hint="default" w:ascii="Times New Roman" w:hAnsi="Times New Roman" w:cs="Times New Roman"/>
+          <w:b w:val="0"/>
+          <w:bCs w:val="0"/>
+          <w:sz w:val="24"/>
+          <w:szCs w:val="24"/>
+          <w:lang w:val="en-GB"/>
+        </w:rPr>
+      </w:pPr>
+      <w:r>
+        <w:rPr>
+          <w:rFonts w:hint="default" w:ascii="Times New Roman" w:hAnsi="Times New Roman" w:cs="Times New Roman"/>
+          <w:b w:val="0"/>
+          <w:bCs w:val="0"/>
+          <w:sz w:val="24"/>
+          <w:szCs w:val="24"/>
+          <w:lang w:val="en-GB"/>
+        </w:rPr>
+        <w:t xml:space="preserve">Access button to show the sidebar; and in the sidebar: </w:t>
+      </w:r>
+    </w:p>
+    <w:p>
+      <w:pPr>
+        <w:numPr>
+          <w:ilvl w:val="2"/>
+          <w:numId w:val="12"/>
+        </w:numPr>
+        <w:spacing w:line="480" w:lineRule="auto"/>
+        <w:ind w:left="1260" w:leftChars="0" w:hanging="420" w:firstLineChars="0"/>
+        <w:rPr>
+          <w:rFonts w:hint="default" w:ascii="Times New Roman" w:hAnsi="Times New Roman" w:cs="Times New Roman"/>
+          <w:b w:val="0"/>
+          <w:bCs w:val="0"/>
+          <w:sz w:val="24"/>
+          <w:szCs w:val="24"/>
+          <w:lang w:val="en-GB"/>
+        </w:rPr>
+      </w:pPr>
+      <w:r>
+        <w:rPr>
+          <w:rFonts w:hint="default" w:ascii="Times New Roman" w:hAnsi="Times New Roman" w:cs="Times New Roman"/>
+          <w:b w:val="0"/>
+          <w:bCs w:val="0"/>
+          <w:sz w:val="24"/>
+          <w:szCs w:val="24"/>
+          <w:lang w:val="en-GB"/>
+        </w:rPr>
+        <w:t>the hide button to hide the sidebar,</w:t>
+      </w:r>
+    </w:p>
+    <w:p>
+      <w:pPr>
+        <w:numPr>
+          <w:ilvl w:val="2"/>
+          <w:numId w:val="12"/>
+        </w:numPr>
+        <w:spacing w:line="480" w:lineRule="auto"/>
+        <w:ind w:left="1260" w:leftChars="0" w:hanging="420" w:firstLineChars="0"/>
+        <w:rPr>
+          <w:rFonts w:hint="default" w:ascii="Times New Roman" w:hAnsi="Times New Roman" w:cs="Times New Roman"/>
+          <w:b w:val="0"/>
+          <w:bCs w:val="0"/>
+          <w:sz w:val="24"/>
+          <w:szCs w:val="24"/>
+          <w:lang w:val="en-GB"/>
+        </w:rPr>
+      </w:pPr>
+      <w:r>
+        <w:rPr>
+          <w:rFonts w:hint="default" w:ascii="Times New Roman" w:hAnsi="Times New Roman" w:cs="Times New Roman"/>
+          <w:b w:val="0"/>
+          <w:bCs w:val="0"/>
+          <w:sz w:val="24"/>
+          <w:szCs w:val="24"/>
+          <w:lang w:val="en-GB"/>
+        </w:rPr>
+        <w:t xml:space="preserve"> the register button to move to the registration page,</w:t>
+      </w:r>
+    </w:p>
+    <w:p>
+      <w:pPr>
+        <w:numPr>
+          <w:ilvl w:val="2"/>
+          <w:numId w:val="12"/>
+        </w:numPr>
+        <w:spacing w:line="480" w:lineRule="auto"/>
+        <w:ind w:left="1260" w:leftChars="0" w:hanging="420" w:firstLineChars="0"/>
+        <w:rPr>
+          <w:rFonts w:hint="default" w:ascii="Times New Roman" w:hAnsi="Times New Roman" w:cs="Times New Roman"/>
+          <w:b w:val="0"/>
+          <w:bCs w:val="0"/>
+          <w:sz w:val="24"/>
+          <w:szCs w:val="24"/>
+          <w:lang w:val="en-GB"/>
+        </w:rPr>
+      </w:pPr>
+      <w:r>
+        <w:rPr>
+          <w:rFonts w:hint="default" w:ascii="Times New Roman" w:hAnsi="Times New Roman" w:cs="Times New Roman"/>
+          <w:b w:val="0"/>
+          <w:bCs w:val="0"/>
+          <w:sz w:val="24"/>
+          <w:szCs w:val="24"/>
+          <w:lang w:val="en-GB"/>
+        </w:rPr>
+        <w:t xml:space="preserve"> login button to move to the login page,</w:t>
+      </w:r>
+    </w:p>
+    <w:p>
+      <w:pPr>
+        <w:numPr>
+          <w:ilvl w:val="2"/>
+          <w:numId w:val="12"/>
+        </w:numPr>
+        <w:spacing w:line="480" w:lineRule="auto"/>
+        <w:ind w:left="1260" w:leftChars="0" w:hanging="420" w:firstLineChars="0"/>
+        <w:rPr>
+          <w:rFonts w:hint="default" w:ascii="Times New Roman" w:hAnsi="Times New Roman" w:cs="Times New Roman"/>
+          <w:b w:val="0"/>
+          <w:bCs w:val="0"/>
+          <w:sz w:val="24"/>
+          <w:szCs w:val="24"/>
+          <w:lang w:val="en-GB"/>
+        </w:rPr>
+      </w:pPr>
+      <w:r>
+        <w:rPr>
+          <w:rFonts w:hint="default" w:ascii="Times New Roman" w:hAnsi="Times New Roman" w:cs="Times New Roman"/>
+          <w:b w:val="0"/>
+          <w:bCs w:val="0"/>
+          <w:sz w:val="24"/>
+          <w:szCs w:val="24"/>
+          <w:lang w:val="en-GB"/>
+        </w:rPr>
+        <w:t xml:space="preserve"> the Stocks button to allow a logged in user to access the market stocks, </w:t>
+      </w:r>
+    </w:p>
+    <w:p>
+      <w:pPr>
+        <w:numPr>
+          <w:ilvl w:val="2"/>
+          <w:numId w:val="12"/>
+        </w:numPr>
+        <w:spacing w:line="480" w:lineRule="auto"/>
+        <w:ind w:left="1260" w:leftChars="0" w:hanging="420" w:firstLineChars="0"/>
+        <w:rPr>
+          <w:rFonts w:hint="default" w:ascii="Times New Roman" w:hAnsi="Times New Roman" w:cs="Times New Roman"/>
+          <w:b w:val="0"/>
+          <w:bCs w:val="0"/>
+          <w:sz w:val="24"/>
+          <w:szCs w:val="24"/>
+          <w:lang w:val="en-GB"/>
+        </w:rPr>
+      </w:pPr>
+      <w:r>
+        <w:rPr>
+          <w:rFonts w:hint="default" w:ascii="Times New Roman" w:hAnsi="Times New Roman" w:cs="Times New Roman"/>
+          <w:b w:val="0"/>
+          <w:bCs w:val="0"/>
+          <w:sz w:val="24"/>
+          <w:szCs w:val="24"/>
+          <w:lang w:val="en-GB"/>
+        </w:rPr>
+        <w:t>the Portfolio button to allow user to see his recently bought asset or accumulated asset,and;</w:t>
+      </w:r>
+    </w:p>
+    <w:p>
+      <w:pPr>
+        <w:numPr>
+          <w:ilvl w:val="2"/>
+          <w:numId w:val="12"/>
+        </w:numPr>
+        <w:spacing w:line="480" w:lineRule="auto"/>
+        <w:ind w:left="1260" w:leftChars="0" w:hanging="420" w:firstLineChars="0"/>
+        <w:rPr>
+          <w:rFonts w:hint="default" w:ascii="Times New Roman" w:hAnsi="Times New Roman" w:cs="Times New Roman"/>
+          <w:b w:val="0"/>
+          <w:bCs w:val="0"/>
+          <w:sz w:val="24"/>
+          <w:szCs w:val="24"/>
+          <w:lang w:val="en-GB"/>
+        </w:rPr>
+      </w:pPr>
+      <w:r>
+        <w:rPr>
+          <w:rFonts w:hint="default" w:ascii="Times New Roman" w:hAnsi="Times New Roman" w:cs="Times New Roman"/>
+          <w:b w:val="0"/>
+          <w:bCs w:val="0"/>
+          <w:sz w:val="24"/>
+          <w:szCs w:val="24"/>
+          <w:lang w:val="en-GB"/>
+        </w:rPr>
+        <w:t xml:space="preserve"> the Learning button to allow user to go to the page and access the investing terms.</w:t>
+      </w:r>
+    </w:p>
+    <w:p>
+      <w:pPr>
+        <w:numPr>
+          <w:ilvl w:val="0"/>
+          <w:numId w:val="12"/>
+        </w:numPr>
+        <w:spacing w:line="480" w:lineRule="auto"/>
+        <w:ind w:left="420" w:leftChars="0" w:hanging="420" w:firstLineChars="0"/>
+        <w:rPr>
+          <w:rFonts w:hint="default" w:ascii="Times New Roman" w:hAnsi="Times New Roman" w:cs="Times New Roman"/>
+          <w:b w:val="0"/>
+          <w:bCs w:val="0"/>
+          <w:sz w:val="24"/>
+          <w:szCs w:val="24"/>
+          <w:lang w:val="en-GB"/>
+        </w:rPr>
+      </w:pPr>
+      <w:r>
+        <w:rPr>
+          <w:rFonts w:hint="default" w:ascii="Times New Roman" w:hAnsi="Times New Roman" w:cs="Times New Roman"/>
+          <w:b w:val="0"/>
+          <w:bCs w:val="0"/>
+          <w:sz w:val="24"/>
+          <w:szCs w:val="24"/>
+          <w:lang w:val="en-GB"/>
+        </w:rPr>
+        <w:t>In the home page, the user can scroll down and read the summary explaining the project.</w:t>
+      </w:r>
+    </w:p>
+    <w:p>
+      <w:pPr>
+        <w:numPr>
+          <w:ilvl w:val="0"/>
+          <w:numId w:val="12"/>
+        </w:numPr>
+        <w:spacing w:line="480" w:lineRule="auto"/>
+        <w:ind w:left="420" w:leftChars="0" w:hanging="420" w:firstLineChars="0"/>
+        <w:rPr>
+          <w:rFonts w:hint="default" w:ascii="Times New Roman" w:hAnsi="Times New Roman" w:cs="Times New Roman"/>
+          <w:b w:val="0"/>
+          <w:bCs w:val="0"/>
+          <w:sz w:val="24"/>
+          <w:szCs w:val="24"/>
+          <w:lang w:val="en-GB"/>
+        </w:rPr>
+      </w:pPr>
+      <w:r>
+        <w:rPr>
+          <w:rFonts w:hint="default" w:ascii="Times New Roman" w:hAnsi="Times New Roman" w:cs="Times New Roman"/>
+          <w:b w:val="0"/>
+          <w:bCs w:val="0"/>
+          <w:sz w:val="24"/>
+          <w:szCs w:val="24"/>
+          <w:lang w:val="en-GB"/>
+        </w:rPr>
+        <w:t>In the Register page, the user will enter details about themselves. It includes:</w:t>
+      </w:r>
+    </w:p>
+    <w:p>
+      <w:pPr>
+        <w:numPr>
+          <w:ilvl w:val="1"/>
+          <w:numId w:val="12"/>
+        </w:numPr>
+        <w:spacing w:line="480" w:lineRule="auto"/>
+        <w:ind w:left="840" w:leftChars="0" w:hanging="420" w:firstLineChars="0"/>
+        <w:rPr>
+          <w:rFonts w:hint="default" w:ascii="Times New Roman" w:hAnsi="Times New Roman" w:cs="Times New Roman"/>
+          <w:b w:val="0"/>
+          <w:bCs w:val="0"/>
+          <w:sz w:val="24"/>
+          <w:szCs w:val="24"/>
+          <w:lang w:val="en-GB"/>
+        </w:rPr>
+      </w:pPr>
+      <w:r>
+        <w:rPr>
+          <w:rFonts w:hint="default" w:ascii="Times New Roman" w:hAnsi="Times New Roman" w:cs="Times New Roman"/>
+          <w:b w:val="0"/>
+          <w:bCs w:val="0"/>
+          <w:sz w:val="24"/>
+          <w:szCs w:val="24"/>
+          <w:lang w:val="en-GB"/>
+        </w:rPr>
+        <w:t>First and Second Name: Data Type; String,</w:t>
+      </w:r>
+    </w:p>
+    <w:p>
+      <w:pPr>
+        <w:numPr>
+          <w:ilvl w:val="1"/>
+          <w:numId w:val="12"/>
+        </w:numPr>
+        <w:spacing w:line="480" w:lineRule="auto"/>
+        <w:ind w:left="840" w:leftChars="0" w:hanging="420" w:firstLineChars="0"/>
+        <w:rPr>
+          <w:rFonts w:hint="default" w:ascii="Times New Roman" w:hAnsi="Times New Roman" w:cs="Times New Roman"/>
+          <w:b w:val="0"/>
+          <w:bCs w:val="0"/>
+          <w:sz w:val="24"/>
+          <w:szCs w:val="24"/>
+          <w:lang w:val="en-GB"/>
+        </w:rPr>
+      </w:pPr>
+      <w:r>
+        <w:rPr>
+          <w:rFonts w:hint="default" w:ascii="Times New Roman" w:hAnsi="Times New Roman" w:cs="Times New Roman"/>
+          <w:b w:val="0"/>
+          <w:bCs w:val="0"/>
+          <w:sz w:val="24"/>
+          <w:szCs w:val="24"/>
+          <w:lang w:val="en-GB"/>
+        </w:rPr>
+        <w:t>National ID: Data Type; String,</w:t>
+      </w:r>
+    </w:p>
+    <w:p>
+      <w:pPr>
+        <w:numPr>
+          <w:ilvl w:val="1"/>
+          <w:numId w:val="12"/>
+        </w:numPr>
+        <w:spacing w:line="480" w:lineRule="auto"/>
+        <w:ind w:left="840" w:leftChars="0" w:hanging="420" w:firstLineChars="0"/>
+        <w:rPr>
+          <w:rFonts w:hint="default" w:ascii="Times New Roman" w:hAnsi="Times New Roman" w:cs="Times New Roman"/>
+          <w:b w:val="0"/>
+          <w:bCs w:val="0"/>
+          <w:sz w:val="24"/>
+          <w:szCs w:val="24"/>
+          <w:lang w:val="en-GB"/>
+        </w:rPr>
+      </w:pPr>
+      <w:r>
+        <w:rPr>
+          <w:rFonts w:hint="default" w:ascii="Times New Roman" w:hAnsi="Times New Roman" w:cs="Times New Roman"/>
+          <w:b w:val="0"/>
+          <w:bCs w:val="0"/>
+          <w:sz w:val="24"/>
+          <w:szCs w:val="24"/>
+          <w:lang w:val="en-GB"/>
+        </w:rPr>
+        <w:t>Email: Data Type; String,</w:t>
+      </w:r>
+    </w:p>
+    <w:p>
+      <w:pPr>
+        <w:numPr>
+          <w:ilvl w:val="1"/>
+          <w:numId w:val="12"/>
+        </w:numPr>
+        <w:spacing w:line="480" w:lineRule="auto"/>
+        <w:ind w:left="840" w:leftChars="0" w:hanging="420" w:firstLineChars="0"/>
+        <w:rPr>
+          <w:rFonts w:hint="default" w:ascii="Times New Roman" w:hAnsi="Times New Roman" w:cs="Times New Roman"/>
+          <w:b w:val="0"/>
+          <w:bCs w:val="0"/>
+          <w:sz w:val="24"/>
+          <w:szCs w:val="24"/>
+          <w:lang w:val="en-GB"/>
+        </w:rPr>
+      </w:pPr>
+      <w:r>
+        <w:rPr>
+          <w:rFonts w:hint="default" w:ascii="Times New Roman" w:hAnsi="Times New Roman" w:cs="Times New Roman"/>
+          <w:b w:val="0"/>
+          <w:bCs w:val="0"/>
+          <w:sz w:val="24"/>
+          <w:szCs w:val="24"/>
+          <w:lang w:val="en-GB"/>
+        </w:rPr>
+        <w:t>Password: Data Type; String,</w:t>
+      </w:r>
+    </w:p>
+    <w:p>
+      <w:pPr>
+        <w:numPr>
+          <w:ilvl w:val="1"/>
+          <w:numId w:val="12"/>
+        </w:numPr>
+        <w:spacing w:line="480" w:lineRule="auto"/>
+        <w:ind w:left="840" w:leftChars="0" w:hanging="420" w:firstLineChars="0"/>
+        <w:rPr>
+          <w:rFonts w:hint="default" w:ascii="Times New Roman" w:hAnsi="Times New Roman" w:cs="Times New Roman"/>
+          <w:b w:val="0"/>
+          <w:bCs w:val="0"/>
+          <w:sz w:val="24"/>
+          <w:szCs w:val="24"/>
+          <w:lang w:val="en-GB"/>
+        </w:rPr>
+      </w:pPr>
+      <w:r>
+        <w:rPr>
+          <w:rFonts w:hint="default" w:ascii="Times New Roman" w:hAnsi="Times New Roman" w:cs="Times New Roman"/>
+          <w:b w:val="0"/>
+          <w:bCs w:val="0"/>
+          <w:sz w:val="24"/>
+          <w:szCs w:val="24"/>
+          <w:lang w:val="en-GB"/>
+        </w:rPr>
+        <w:t>Password_repeat: Data Type; String.</w:t>
+      </w:r>
+    </w:p>
+    <w:p>
+      <w:pPr>
+        <w:numPr>
+          <w:ilvl w:val="2"/>
+          <w:numId w:val="12"/>
+        </w:numPr>
+        <w:spacing w:line="480" w:lineRule="auto"/>
+        <w:ind w:left="1260" w:leftChars="0" w:hanging="420" w:firstLineChars="0"/>
+        <w:rPr>
+          <w:rFonts w:hint="default" w:ascii="Times New Roman" w:hAnsi="Times New Roman" w:cs="Times New Roman"/>
+          <w:b w:val="0"/>
+          <w:bCs w:val="0"/>
+          <w:sz w:val="24"/>
+          <w:szCs w:val="24"/>
+          <w:lang w:val="en-GB"/>
+        </w:rPr>
+      </w:pPr>
+      <w:r>
+        <w:rPr>
+          <w:rFonts w:hint="default" w:ascii="Times New Roman" w:hAnsi="Times New Roman" w:cs="Times New Roman"/>
+          <w:b w:val="0"/>
+          <w:bCs w:val="0"/>
+          <w:sz w:val="24"/>
+          <w:szCs w:val="24"/>
+          <w:lang w:val="en-GB"/>
+        </w:rPr>
+        <w:t>The National ID is required so as to ensure the user is tracked or saved exclusively or uniquely to prevent collision of user details in case some users have the same name.</w:t>
+      </w:r>
+    </w:p>
+    <w:p>
+      <w:pPr>
+        <w:numPr>
+          <w:ilvl w:val="2"/>
+          <w:numId w:val="12"/>
+        </w:numPr>
+        <w:spacing w:line="480" w:lineRule="auto"/>
+        <w:ind w:left="1260" w:leftChars="0" w:hanging="420" w:firstLineChars="0"/>
+        <w:rPr>
+          <w:rFonts w:hint="default" w:ascii="Times New Roman" w:hAnsi="Times New Roman" w:cs="Times New Roman"/>
+          <w:b w:val="0"/>
+          <w:bCs w:val="0"/>
+          <w:sz w:val="24"/>
+          <w:szCs w:val="24"/>
+          <w:lang w:val="en-GB"/>
+        </w:rPr>
+      </w:pPr>
+      <w:r>
+        <w:rPr>
+          <w:rFonts w:hint="default" w:ascii="Times New Roman" w:hAnsi="Times New Roman" w:cs="Times New Roman"/>
+          <w:b w:val="0"/>
+          <w:bCs w:val="0"/>
+          <w:sz w:val="24"/>
+          <w:szCs w:val="24"/>
+          <w:lang w:val="en-GB"/>
+        </w:rPr>
+        <w:t>Electronic Mail(Email) is needed so as to update user of new services and products that may be introduced as time goes by.</w:t>
+      </w:r>
+    </w:p>
+    <w:p>
+      <w:pPr>
+        <w:numPr>
+          <w:ilvl w:val="2"/>
+          <w:numId w:val="12"/>
+        </w:numPr>
+        <w:spacing w:line="480" w:lineRule="auto"/>
+        <w:ind w:left="1260" w:leftChars="0" w:hanging="420" w:firstLineChars="0"/>
+        <w:rPr>
+          <w:rFonts w:hint="default" w:ascii="Times New Roman" w:hAnsi="Times New Roman" w:cs="Times New Roman"/>
+          <w:b w:val="0"/>
+          <w:bCs w:val="0"/>
+          <w:sz w:val="24"/>
+          <w:szCs w:val="24"/>
+          <w:lang w:val="en-GB"/>
+        </w:rPr>
+      </w:pPr>
+      <w:r>
+        <w:rPr>
+          <w:rFonts w:hint="default" w:ascii="Times New Roman" w:hAnsi="Times New Roman" w:cs="Times New Roman"/>
+          <w:b w:val="0"/>
+          <w:bCs w:val="0"/>
+          <w:sz w:val="24"/>
+          <w:szCs w:val="24"/>
+          <w:lang w:val="en-GB"/>
+        </w:rPr>
+        <w:t>Password to ensure user authentication or confidentiality.</w:t>
+      </w:r>
+    </w:p>
+    <w:p>
+      <w:pPr>
+        <w:numPr>
+          <w:ilvl w:val="2"/>
+          <w:numId w:val="12"/>
+        </w:numPr>
+        <w:spacing w:line="480" w:lineRule="auto"/>
+        <w:ind w:left="1260" w:leftChars="0" w:hanging="420" w:firstLineChars="0"/>
+        <w:rPr>
+          <w:rFonts w:hint="default" w:ascii="Times New Roman" w:hAnsi="Times New Roman" w:cs="Times New Roman"/>
+          <w:b w:val="0"/>
+          <w:bCs w:val="0"/>
+          <w:sz w:val="24"/>
+          <w:szCs w:val="24"/>
+          <w:lang w:val="en-GB"/>
+        </w:rPr>
+      </w:pPr>
+      <w:r>
+        <w:rPr>
+          <w:rFonts w:hint="default" w:ascii="Times New Roman" w:hAnsi="Times New Roman" w:cs="Times New Roman"/>
+          <w:b w:val="0"/>
+          <w:bCs w:val="0"/>
+          <w:sz w:val="24"/>
+          <w:szCs w:val="24"/>
+          <w:lang w:val="en-GB"/>
+        </w:rPr>
+        <w:t>Password_repeat to make sure the user is consistent with their password entry and recalls his/her password.</w:t>
+      </w:r>
+    </w:p>
+    <w:p>
+      <w:pPr>
+        <w:numPr>
+          <w:ilvl w:val="0"/>
+          <w:numId w:val="12"/>
+        </w:numPr>
+        <w:spacing w:line="480" w:lineRule="auto"/>
+        <w:ind w:left="420" w:leftChars="0" w:hanging="420" w:firstLineChars="0"/>
+        <w:rPr>
+          <w:rFonts w:hint="default" w:ascii="Times New Roman" w:hAnsi="Times New Roman" w:cs="Times New Roman"/>
+          <w:b w:val="0"/>
+          <w:bCs w:val="0"/>
+          <w:sz w:val="24"/>
+          <w:szCs w:val="24"/>
+          <w:lang w:val="en-GB"/>
+        </w:rPr>
+      </w:pPr>
+      <w:r>
+        <w:rPr>
+          <w:rFonts w:hint="default" w:ascii="Times New Roman" w:hAnsi="Times New Roman" w:cs="Times New Roman"/>
+          <w:b w:val="0"/>
+          <w:bCs w:val="0"/>
+          <w:sz w:val="24"/>
+          <w:szCs w:val="24"/>
+          <w:lang w:val="en-GB"/>
+        </w:rPr>
+        <w:t>The register button will bring a success page saying that the user has registered successfully. If they haven’t put all the details, they will be redirected to the same page asking them to fill in the empty field.</w:t>
+      </w:r>
+    </w:p>
+    <w:p>
+      <w:pPr>
+        <w:numPr>
+          <w:ilvl w:val="0"/>
+          <w:numId w:val="12"/>
+        </w:numPr>
+        <w:spacing w:line="480" w:lineRule="auto"/>
+        <w:ind w:left="420" w:leftChars="0" w:hanging="420" w:firstLineChars="0"/>
+        <w:rPr>
+          <w:rFonts w:hint="default" w:ascii="Times New Roman" w:hAnsi="Times New Roman" w:cs="Times New Roman"/>
+          <w:b w:val="0"/>
+          <w:bCs w:val="0"/>
+          <w:sz w:val="24"/>
+          <w:szCs w:val="24"/>
+          <w:lang w:val="en-GB"/>
+        </w:rPr>
+      </w:pPr>
+      <w:r>
+        <w:rPr>
+          <w:rFonts w:hint="default" w:ascii="Times New Roman" w:hAnsi="Times New Roman" w:cs="Times New Roman"/>
+          <w:b w:val="0"/>
+          <w:bCs w:val="0"/>
+          <w:sz w:val="24"/>
+          <w:szCs w:val="24"/>
+          <w:lang w:val="en-GB"/>
+        </w:rPr>
+        <w:t>The Login page will allow the user to enter email and password so as to be recognized as persons that has already registered so as to go to the Stocks page.</w:t>
+      </w:r>
+    </w:p>
+    <w:p>
+      <w:pPr>
+        <w:numPr>
+          <w:ilvl w:val="0"/>
+          <w:numId w:val="12"/>
+        </w:numPr>
+        <w:spacing w:line="480" w:lineRule="auto"/>
+        <w:ind w:left="420" w:leftChars="0" w:hanging="420" w:firstLineChars="0"/>
+        <w:rPr>
+          <w:rFonts w:hint="default" w:ascii="Times New Roman" w:hAnsi="Times New Roman" w:cs="Times New Roman"/>
+          <w:b w:val="0"/>
+          <w:bCs w:val="0"/>
+          <w:sz w:val="24"/>
+          <w:szCs w:val="24"/>
+          <w:lang w:val="en-GB"/>
+        </w:rPr>
+      </w:pPr>
+      <w:r>
+        <w:rPr>
+          <w:rFonts w:hint="default" w:ascii="Times New Roman" w:hAnsi="Times New Roman" w:cs="Times New Roman"/>
+          <w:b w:val="0"/>
+          <w:bCs w:val="0"/>
+          <w:sz w:val="24"/>
+          <w:szCs w:val="24"/>
+          <w:lang w:val="en-GB"/>
+        </w:rPr>
+        <w:t>Successful login will bring a success page telling the user that they have logged in successfully. If the authentication fails, and the user is not recognized as having existed in the database; they are redirected to the same page and are asked to retry entry.</w:t>
+      </w:r>
+    </w:p>
+    <w:p>
+      <w:pPr>
+        <w:numPr>
+          <w:ilvl w:val="0"/>
+          <w:numId w:val="12"/>
+        </w:numPr>
+        <w:spacing w:line="480" w:lineRule="auto"/>
+        <w:ind w:left="420" w:leftChars="0" w:hanging="420" w:firstLineChars="0"/>
+        <w:rPr>
+          <w:rFonts w:hint="default" w:ascii="Times New Roman" w:hAnsi="Times New Roman" w:cs="Times New Roman"/>
+          <w:b w:val="0"/>
+          <w:bCs w:val="0"/>
+          <w:sz w:val="24"/>
+          <w:szCs w:val="24"/>
+          <w:lang w:val="en-GB"/>
+        </w:rPr>
+      </w:pPr>
+      <w:r>
+        <w:rPr>
+          <w:rFonts w:hint="default" w:ascii="Times New Roman" w:hAnsi="Times New Roman" w:cs="Times New Roman"/>
+          <w:b w:val="0"/>
+          <w:bCs w:val="0"/>
+          <w:sz w:val="24"/>
+          <w:szCs w:val="24"/>
+          <w:lang w:val="en-GB"/>
+        </w:rPr>
+        <w:t>Stocks page displays a small table containing details about a mentioned company and prices of shares.</w:t>
+      </w:r>
+    </w:p>
+    <w:p>
+      <w:pPr>
+        <w:numPr>
+          <w:ilvl w:val="1"/>
+          <w:numId w:val="12"/>
+        </w:numPr>
+        <w:spacing w:line="480" w:lineRule="auto"/>
+        <w:ind w:left="840" w:leftChars="0" w:hanging="420" w:firstLineChars="0"/>
+        <w:rPr>
+          <w:rFonts w:hint="default" w:ascii="Times New Roman" w:hAnsi="Times New Roman" w:cs="Times New Roman"/>
+          <w:b w:val="0"/>
+          <w:bCs w:val="0"/>
+          <w:sz w:val="24"/>
+          <w:szCs w:val="24"/>
+          <w:lang w:val="en-GB"/>
+        </w:rPr>
+      </w:pPr>
+      <w:r>
+        <w:rPr>
+          <w:rFonts w:hint="default" w:ascii="Times New Roman" w:hAnsi="Times New Roman" w:cs="Times New Roman"/>
+          <w:b w:val="0"/>
+          <w:bCs w:val="0"/>
+          <w:sz w:val="24"/>
+          <w:szCs w:val="24"/>
+          <w:lang w:val="en-GB"/>
+        </w:rPr>
+        <w:t xml:space="preserve">The first column displays the company name. </w:t>
+      </w:r>
+    </w:p>
+    <w:p>
+      <w:pPr>
+        <w:numPr>
+          <w:ilvl w:val="1"/>
+          <w:numId w:val="12"/>
+        </w:numPr>
+        <w:spacing w:line="480" w:lineRule="auto"/>
+        <w:ind w:left="840" w:leftChars="0" w:hanging="420" w:firstLineChars="0"/>
+        <w:rPr>
+          <w:rFonts w:hint="default" w:ascii="Times New Roman" w:hAnsi="Times New Roman" w:cs="Times New Roman"/>
+          <w:b w:val="0"/>
+          <w:bCs w:val="0"/>
+          <w:sz w:val="24"/>
+          <w:szCs w:val="24"/>
+          <w:lang w:val="en-GB"/>
+        </w:rPr>
+      </w:pPr>
+      <w:r>
+        <w:rPr>
+          <w:rFonts w:hint="default" w:ascii="Times New Roman" w:hAnsi="Times New Roman" w:cs="Times New Roman"/>
+          <w:b w:val="0"/>
+          <w:bCs w:val="0"/>
+          <w:sz w:val="24"/>
+          <w:szCs w:val="24"/>
+          <w:lang w:val="en-GB"/>
+        </w:rPr>
+        <w:t>The second column displays the company price per share.</w:t>
+      </w:r>
+    </w:p>
+    <w:p>
+      <w:pPr>
+        <w:numPr>
+          <w:ilvl w:val="1"/>
+          <w:numId w:val="12"/>
+        </w:numPr>
+        <w:spacing w:line="480" w:lineRule="auto"/>
+        <w:ind w:left="840" w:leftChars="0" w:hanging="420" w:firstLineChars="0"/>
+        <w:rPr>
+          <w:rFonts w:hint="default" w:ascii="Times New Roman" w:hAnsi="Times New Roman" w:cs="Times New Roman"/>
+          <w:b w:val="0"/>
+          <w:bCs w:val="0"/>
+          <w:sz w:val="24"/>
+          <w:szCs w:val="24"/>
+          <w:lang w:val="en-GB"/>
+        </w:rPr>
+      </w:pPr>
+      <w:r>
+        <w:rPr>
+          <w:rFonts w:hint="default" w:ascii="Times New Roman" w:hAnsi="Times New Roman" w:cs="Times New Roman"/>
+          <w:b w:val="0"/>
+          <w:bCs w:val="0"/>
+          <w:sz w:val="24"/>
+          <w:szCs w:val="24"/>
+          <w:lang w:val="en-GB"/>
+        </w:rPr>
+        <w:t>There is a button beside the column row allowing a user to click on it and thus buy the share.</w:t>
+      </w:r>
+    </w:p>
+    <w:p>
+      <w:pPr>
+        <w:numPr>
+          <w:ilvl w:val="0"/>
+          <w:numId w:val="12"/>
+        </w:numPr>
+        <w:spacing w:line="480" w:lineRule="auto"/>
+        <w:ind w:left="420" w:leftChars="0" w:hanging="420" w:firstLineChars="0"/>
+        <w:rPr>
+          <w:rFonts w:hint="default" w:ascii="Times New Roman" w:hAnsi="Times New Roman" w:cs="Times New Roman"/>
+          <w:b w:val="0"/>
+          <w:bCs w:val="0"/>
+          <w:sz w:val="24"/>
+          <w:szCs w:val="24"/>
+          <w:lang w:val="en-GB"/>
+        </w:rPr>
+      </w:pPr>
+      <w:r>
+        <w:rPr>
+          <w:rFonts w:hint="default" w:ascii="Times New Roman" w:hAnsi="Times New Roman" w:cs="Times New Roman"/>
+          <w:b w:val="0"/>
+          <w:bCs w:val="0"/>
+          <w:sz w:val="24"/>
+          <w:szCs w:val="24"/>
+          <w:lang w:val="en-GB"/>
+        </w:rPr>
+        <w:t>The Portfolio page displays the users shares.</w:t>
+      </w:r>
+    </w:p>
+    <w:p>
+      <w:pPr>
+        <w:numPr>
+          <w:ilvl w:val="1"/>
+          <w:numId w:val="12"/>
+        </w:numPr>
+        <w:spacing w:line="480" w:lineRule="auto"/>
+        <w:ind w:left="840" w:leftChars="0" w:hanging="420" w:firstLineChars="0"/>
+        <w:rPr>
+          <w:rFonts w:hint="default" w:ascii="Times New Roman" w:hAnsi="Times New Roman" w:cs="Times New Roman"/>
+          <w:b w:val="0"/>
+          <w:bCs w:val="0"/>
+          <w:sz w:val="24"/>
+          <w:szCs w:val="24"/>
+          <w:lang w:val="en-GB"/>
+        </w:rPr>
+      </w:pPr>
+      <w:r>
+        <w:rPr>
+          <w:rFonts w:hint="default" w:ascii="Times New Roman" w:hAnsi="Times New Roman" w:cs="Times New Roman"/>
+          <w:b w:val="0"/>
+          <w:bCs w:val="0"/>
+          <w:sz w:val="24"/>
+          <w:szCs w:val="24"/>
+          <w:lang w:val="en-GB"/>
+        </w:rPr>
+        <w:t>At the bottom of the Portfolio page there is a learning button that allows the user to click it and move to the learning page.</w:t>
+      </w:r>
+    </w:p>
+    <w:p>
+      <w:pPr>
+        <w:numPr>
+          <w:ilvl w:val="1"/>
+          <w:numId w:val="12"/>
+        </w:numPr>
+        <w:spacing w:line="480" w:lineRule="auto"/>
+        <w:ind w:left="840" w:leftChars="0" w:hanging="420" w:firstLineChars="0"/>
+        <w:rPr>
+          <w:rFonts w:hint="default" w:ascii="Times New Roman" w:hAnsi="Times New Roman" w:cs="Times New Roman"/>
+          <w:b w:val="0"/>
+          <w:bCs w:val="0"/>
+          <w:sz w:val="24"/>
+          <w:szCs w:val="24"/>
+          <w:lang w:val="en-GB"/>
+        </w:rPr>
+      </w:pPr>
+      <w:r>
+        <w:rPr>
+          <w:rFonts w:hint="default" w:ascii="Times New Roman" w:hAnsi="Times New Roman" w:cs="Times New Roman"/>
+          <w:b w:val="0"/>
+          <w:bCs w:val="0"/>
+          <w:sz w:val="24"/>
+          <w:szCs w:val="24"/>
+          <w:lang w:val="en-GB"/>
+        </w:rPr>
+        <w:t>The learning page Contains a navigation bar that allows the user to click and thus change the content and display the changed content of the “pill” or the element clicked by the user.</w:t>
+      </w:r>
+    </w:p>
+    <w:p>
+      <w:pPr>
+        <w:numPr>
+          <w:ilvl w:val="1"/>
+          <w:numId w:val="12"/>
+        </w:numPr>
+        <w:spacing w:line="480" w:lineRule="auto"/>
+        <w:ind w:left="840" w:leftChars="0" w:hanging="420" w:firstLineChars="0"/>
+        <w:rPr>
+          <w:rFonts w:hint="default" w:ascii="Times New Roman" w:hAnsi="Times New Roman" w:cs="Times New Roman"/>
+          <w:b w:val="0"/>
+          <w:bCs w:val="0"/>
+          <w:sz w:val="24"/>
+          <w:szCs w:val="24"/>
+          <w:lang w:val="en-GB"/>
+        </w:rPr>
+      </w:pPr>
+      <w:r>
+        <w:rPr>
+          <w:rFonts w:hint="default" w:ascii="Times New Roman" w:hAnsi="Times New Roman" w:cs="Times New Roman"/>
+          <w:b w:val="0"/>
+          <w:bCs w:val="0"/>
+          <w:sz w:val="24"/>
+          <w:szCs w:val="24"/>
+          <w:lang w:val="en-GB"/>
+        </w:rPr>
+        <w:t>The content explains about e.g stocks. There are links associated with certain words in the stocks paragraph that allows the user to click it and be directed to the page explaining the technical term used. Also there is a link below the page called “Further reading” allowing the user to be directed to a page that explains further about the topic being discussed.</w:t>
+      </w:r>
+    </w:p>
+    <w:p>
+      <w:pPr>
+        <w:numPr>
+          <w:ilvl w:val="0"/>
+          <w:numId w:val="12"/>
+        </w:numPr>
+        <w:spacing w:line="480" w:lineRule="auto"/>
+        <w:ind w:left="420" w:leftChars="0" w:hanging="420" w:firstLineChars="0"/>
+        <w:rPr>
+          <w:rFonts w:hint="default" w:ascii="Times New Roman" w:hAnsi="Times New Roman" w:cs="Times New Roman"/>
+          <w:b w:val="0"/>
+          <w:bCs w:val="0"/>
+          <w:sz w:val="24"/>
+          <w:szCs w:val="24"/>
+          <w:lang w:val="en-GB"/>
+        </w:rPr>
+      </w:pPr>
+      <w:r>
+        <w:rPr>
+          <w:rFonts w:hint="default" w:ascii="Times New Roman" w:hAnsi="Times New Roman" w:cs="Times New Roman"/>
+          <w:b w:val="0"/>
+          <w:bCs w:val="0"/>
+          <w:sz w:val="24"/>
+          <w:szCs w:val="24"/>
+          <w:lang w:val="en-GB"/>
+        </w:rPr>
+        <w:t>Each page contains a button at the top, allowing one to navigate back to the home page(register, login and learning page has this button), or navigate forward to the portfolio page(stocks page has this button) or learning page(portfolio page has this button).</w:t>
+      </w:r>
+    </w:p>
+    <w:p>
+      <w:pPr>
+        <w:numPr>
+          <w:ilvl w:val="0"/>
+          <w:numId w:val="12"/>
+        </w:numPr>
+        <w:spacing w:line="480" w:lineRule="auto"/>
+        <w:ind w:left="420" w:leftChars="0" w:hanging="420" w:firstLineChars="0"/>
+        <w:rPr>
+          <w:rFonts w:hint="default" w:ascii="Times New Roman" w:hAnsi="Times New Roman" w:cs="Times New Roman"/>
+          <w:b w:val="0"/>
+          <w:bCs w:val="0"/>
+          <w:sz w:val="24"/>
+          <w:szCs w:val="24"/>
+          <w:lang w:val="en-GB"/>
+        </w:rPr>
+      </w:pPr>
+      <w:r>
+        <w:rPr>
+          <w:rFonts w:hint="default" w:ascii="Times New Roman" w:hAnsi="Times New Roman" w:cs="Times New Roman"/>
+          <w:b w:val="0"/>
+          <w:bCs w:val="0"/>
+          <w:sz w:val="24"/>
+          <w:szCs w:val="24"/>
+          <w:lang w:val="en-GB"/>
+        </w:rPr>
+        <w:t>At the bottom of the register page, there is a link allowing the user to click and move to the login page if they already had registered previously.</w:t>
+      </w:r>
+    </w:p>
+    <w:p>
+      <w:pPr>
+        <w:numPr>
+          <w:ilvl w:val="0"/>
+          <w:numId w:val="12"/>
+        </w:numPr>
+        <w:spacing w:line="480" w:lineRule="auto"/>
+        <w:ind w:left="420" w:leftChars="0" w:hanging="420" w:firstLineChars="0"/>
+        <w:rPr>
+          <w:rFonts w:hint="default" w:ascii="Times New Roman" w:hAnsi="Times New Roman" w:cs="Times New Roman"/>
+          <w:b w:val="0"/>
+          <w:bCs w:val="0"/>
+          <w:sz w:val="24"/>
+          <w:szCs w:val="24"/>
+          <w:lang w:val="en-GB"/>
+        </w:rPr>
+      </w:pPr>
+      <w:r>
+        <w:rPr>
+          <w:rFonts w:hint="default" w:ascii="Times New Roman" w:hAnsi="Times New Roman" w:cs="Times New Roman"/>
+          <w:b w:val="0"/>
+          <w:bCs w:val="0"/>
+          <w:sz w:val="24"/>
+          <w:szCs w:val="24"/>
+          <w:lang w:val="en-GB"/>
+        </w:rPr>
+        <w:t>At the bottom of the register page, there is a link allowing the user to click and move to the register page if they hadn’t yet registered previously.</w:t>
+      </w:r>
       <w:bookmarkStart w:id="65" w:name="_GoBack"/>
       <w:bookmarkEnd w:id="65"/>
-    </w:p>
-    <w:p>
-      <w:pPr>
-        <w:numPr>
-          <w:ilvl w:val="0"/>
-          <w:numId w:val="12"/>
-        </w:numPr>
-        <w:spacing w:line="480" w:lineRule="auto"/>
-        <w:ind w:left="420" w:leftChars="0" w:hanging="420" w:firstLineChars="0"/>
-        <w:rPr>
-          <w:rFonts w:hint="default" w:ascii="Times New Roman" w:hAnsi="Times New Roman" w:cs="Times New Roman"/>
-          <w:b w:val="0"/>
-          <w:bCs w:val="0"/>
-          <w:sz w:val="24"/>
-          <w:szCs w:val="24"/>
-          <w:lang w:val="en-GB"/>
-        </w:rPr>
-      </w:pPr>
-      <w:r>
-        <w:rPr>
-          <w:rFonts w:hint="default" w:ascii="Times New Roman" w:hAnsi="Times New Roman" w:cs="Times New Roman"/>
-          <w:b w:val="0"/>
-          <w:bCs w:val="0"/>
-          <w:sz w:val="24"/>
-          <w:szCs w:val="24"/>
-          <w:lang w:val="en-GB"/>
-        </w:rPr>
-        <w:t>Includes data entered by the user.</w:t>
-      </w:r>
     </w:p>
     <w:p>
       <w:pPr>
@@ -13322,7 +14279,7 @@
   </w:abstractNum>
   <w:abstractNum w:abstractNumId="12">
     <w:nsid w:val="5B71394D"/>
-    <w:multiLevelType w:val="singleLevel"/>
+    <w:multiLevelType w:val="multilevel"/>
     <w:tmpl w:val="5B71394D"/>
     <w:lvl w:ilvl="0" w:tentative="0">
       <w:start w:val="1"/>
@@ -13331,6 +14288,126 @@
       <w:lvlJc w:val="left"/>
       <w:pPr>
         <w:ind w:left="420" w:leftChars="0" w:hanging="420" w:firstLineChars="0"/>
+      </w:pPr>
+      <w:rPr>
+        <w:rFonts w:hint="default" w:ascii="Wingdings" w:hAnsi="Wingdings"/>
+      </w:rPr>
+    </w:lvl>
+    <w:lvl w:ilvl="1" w:tentative="0">
+      <w:start w:val="1"/>
+      <w:numFmt w:val="bullet"/>
+      <w:lvlText w:val=""/>
+      <w:lvlJc w:val="left"/>
+      <w:pPr>
+        <w:tabs>
+          <w:tab w:val="left" w:pos="840"/>
+        </w:tabs>
+        <w:ind w:left="840" w:leftChars="0" w:hanging="420" w:firstLineChars="0"/>
+      </w:pPr>
+      <w:rPr>
+        <w:rFonts w:hint="default" w:ascii="Wingdings" w:hAnsi="Wingdings"/>
+      </w:rPr>
+    </w:lvl>
+    <w:lvl w:ilvl="2" w:tentative="0">
+      <w:start w:val="1"/>
+      <w:numFmt w:val="bullet"/>
+      <w:lvlText w:val=""/>
+      <w:lvlJc w:val="left"/>
+      <w:pPr>
+        <w:tabs>
+          <w:tab w:val="left" w:pos="1260"/>
+        </w:tabs>
+        <w:ind w:left="1260" w:leftChars="0" w:hanging="420" w:firstLineChars="0"/>
+      </w:pPr>
+      <w:rPr>
+        <w:rFonts w:hint="default" w:ascii="Wingdings" w:hAnsi="Wingdings"/>
+      </w:rPr>
+    </w:lvl>
+    <w:lvl w:ilvl="3" w:tentative="0">
+      <w:start w:val="1"/>
+      <w:numFmt w:val="bullet"/>
+      <w:lvlText w:val=""/>
+      <w:lvlJc w:val="left"/>
+      <w:pPr>
+        <w:tabs>
+          <w:tab w:val="left" w:pos="1680"/>
+        </w:tabs>
+        <w:ind w:left="1680" w:leftChars="0" w:hanging="420" w:firstLineChars="0"/>
+      </w:pPr>
+      <w:rPr>
+        <w:rFonts w:hint="default" w:ascii="Wingdings" w:hAnsi="Wingdings"/>
+      </w:rPr>
+    </w:lvl>
+    <w:lvl w:ilvl="4" w:tentative="0">
+      <w:start w:val="1"/>
+      <w:numFmt w:val="bullet"/>
+      <w:lvlText w:val=""/>
+      <w:lvlJc w:val="left"/>
+      <w:pPr>
+        <w:tabs>
+          <w:tab w:val="left" w:pos="2100"/>
+        </w:tabs>
+        <w:ind w:left="2100" w:leftChars="0" w:hanging="420" w:firstLineChars="0"/>
+      </w:pPr>
+      <w:rPr>
+        <w:rFonts w:hint="default" w:ascii="Wingdings" w:hAnsi="Wingdings"/>
+      </w:rPr>
+    </w:lvl>
+    <w:lvl w:ilvl="5" w:tentative="0">
+      <w:start w:val="1"/>
+      <w:numFmt w:val="bullet"/>
+      <w:lvlText w:val=""/>
+      <w:lvlJc w:val="left"/>
+      <w:pPr>
+        <w:tabs>
+          <w:tab w:val="left" w:pos="2520"/>
+        </w:tabs>
+        <w:ind w:left="2520" w:leftChars="0" w:hanging="420" w:firstLineChars="0"/>
+      </w:pPr>
+      <w:rPr>
+        <w:rFonts w:hint="default" w:ascii="Wingdings" w:hAnsi="Wingdings"/>
+      </w:rPr>
+    </w:lvl>
+    <w:lvl w:ilvl="6" w:tentative="0">
+      <w:start w:val="1"/>
+      <w:numFmt w:val="bullet"/>
+      <w:lvlText w:val=""/>
+      <w:lvlJc w:val="left"/>
+      <w:pPr>
+        <w:tabs>
+          <w:tab w:val="left" w:pos="2940"/>
+        </w:tabs>
+        <w:ind w:left="2940" w:leftChars="0" w:hanging="420" w:firstLineChars="0"/>
+      </w:pPr>
+      <w:rPr>
+        <w:rFonts w:hint="default" w:ascii="Wingdings" w:hAnsi="Wingdings"/>
+      </w:rPr>
+    </w:lvl>
+    <w:lvl w:ilvl="7" w:tentative="0">
+      <w:start w:val="1"/>
+      <w:numFmt w:val="bullet"/>
+      <w:lvlText w:val=""/>
+      <w:lvlJc w:val="left"/>
+      <w:pPr>
+        <w:tabs>
+          <w:tab w:val="left" w:pos="3360"/>
+        </w:tabs>
+        <w:ind w:left="3360" w:leftChars="0" w:hanging="420" w:firstLineChars="0"/>
+      </w:pPr>
+      <w:rPr>
+        <w:rFonts w:hint="default" w:ascii="Wingdings" w:hAnsi="Wingdings"/>
+      </w:rPr>
+    </w:lvl>
+    <w:lvl w:ilvl="8" w:tentative="0">
+      <w:start w:val="1"/>
+      <w:numFmt w:val="bullet"/>
+      <w:lvlText w:val=""/>
+      <w:lvlJc w:val="left"/>
+      <w:pPr>
+        <w:tabs>
+          <w:tab w:val="left" w:pos="3780"/>
+        </w:tabs>
+        <w:ind w:left="3780" w:leftChars="0" w:hanging="420" w:firstLineChars="0"/>
       </w:pPr>
       <w:rPr>
         <w:rFonts w:hint="default" w:ascii="Wingdings" w:hAnsi="Wingdings"/>

--- a/Investment Web App proposal.docx
+++ b/Investment Web App proposal.docx
@@ -3863,8 +3863,8 @@
           <w:lang w:val="en-GB"/>
         </w:rPr>
       </w:pPr>
-      <w:bookmarkStart w:id="2" w:name="_Toc10997"/>
-      <w:bookmarkStart w:id="3" w:name="_Toc12586"/>
+      <w:bookmarkStart w:id="2" w:name="_Toc12586"/>
+      <w:bookmarkStart w:id="3" w:name="_Toc10997"/>
       <w:bookmarkStart w:id="4" w:name="_Toc18520"/>
       <w:r>
         <w:rPr>
@@ -4634,8 +4634,8 @@
           <w:lang w:val="en-GB"/>
         </w:rPr>
       </w:pPr>
-      <w:bookmarkStart w:id="11" w:name="_Toc22945"/>
-      <w:bookmarkStart w:id="12" w:name="_Toc3714"/>
+      <w:bookmarkStart w:id="11" w:name="_Toc3714"/>
+      <w:bookmarkStart w:id="12" w:name="_Toc22945"/>
       <w:r>
         <w:rPr>
           <w:rFonts w:hint="default"/>
@@ -4764,8 +4764,8 @@
           <w:lang w:val="en-GB"/>
         </w:rPr>
       </w:pPr>
-      <w:bookmarkStart w:id="15" w:name="_Toc19580"/>
-      <w:bookmarkStart w:id="16" w:name="_Toc31181"/>
+      <w:bookmarkStart w:id="15" w:name="_Toc31181"/>
+      <w:bookmarkStart w:id="16" w:name="_Toc19580"/>
       <w:r>
         <w:rPr>
           <w:rFonts w:hint="default"/>
@@ -6316,9 +6316,9 @@
           <w:lang w:val="en-GB"/>
         </w:rPr>
       </w:pPr>
-      <w:bookmarkStart w:id="27" w:name="_Toc3230"/>
-      <w:bookmarkStart w:id="28" w:name="_Toc29433"/>
-      <w:bookmarkStart w:id="29" w:name="_Toc22037"/>
+      <w:bookmarkStart w:id="27" w:name="_Toc22037"/>
+      <w:bookmarkStart w:id="28" w:name="_Toc3230"/>
+      <w:bookmarkStart w:id="29" w:name="_Toc29433"/>
       <w:r>
         <w:rPr>
           <w:rFonts w:hint="default"/>
@@ -6338,8 +6338,8 @@
           <w:lang w:val="en-GB"/>
         </w:rPr>
       </w:pPr>
-      <w:bookmarkStart w:id="30" w:name="_Toc19977"/>
-      <w:bookmarkStart w:id="31" w:name="_Toc18429"/>
+      <w:bookmarkStart w:id="30" w:name="_Toc18429"/>
+      <w:bookmarkStart w:id="31" w:name="_Toc19977"/>
       <w:r>
         <w:rPr>
           <w:rFonts w:hint="default"/>
@@ -6840,8 +6840,8 @@
           <w:lang w:val="en-GB"/>
         </w:rPr>
       </w:pPr>
-      <w:bookmarkStart w:id="34" w:name="_Toc7418"/>
-      <w:bookmarkStart w:id="35" w:name="_Toc2979"/>
+      <w:bookmarkStart w:id="34" w:name="_Toc2979"/>
+      <w:bookmarkStart w:id="35" w:name="_Toc7418"/>
       <w:r>
         <w:rPr>
           <w:rFonts w:hint="default"/>
@@ -7796,8 +7796,8 @@
         </w:rPr>
       </w:pPr>
       <w:bookmarkStart w:id="40" w:name="_Toc15356"/>
-      <w:bookmarkStart w:id="41" w:name="_Toc14857"/>
-      <w:bookmarkStart w:id="42" w:name="_Toc29138"/>
+      <w:bookmarkStart w:id="41" w:name="_Toc29138"/>
+      <w:bookmarkStart w:id="42" w:name="_Toc14857"/>
       <w:r>
         <w:rPr>
           <w:rFonts w:hint="default"/>
@@ -7817,8 +7817,8 @@
           <w:lang w:val="en-GB"/>
         </w:rPr>
       </w:pPr>
-      <w:bookmarkStart w:id="43" w:name="_Toc10199"/>
-      <w:bookmarkStart w:id="44" w:name="_Toc6501"/>
+      <w:bookmarkStart w:id="43" w:name="_Toc6501"/>
+      <w:bookmarkStart w:id="44" w:name="_Toc10199"/>
       <w:r>
         <w:rPr>
           <w:rFonts w:hint="default"/>
@@ -11688,6 +11688,7 @@
     <w:p>
       <w:pPr>
         <w:numPr>
+          <w:ilvl w:val="0"/>
           <w:numId w:val="0"/>
         </w:numPr>
         <w:spacing w:line="480" w:lineRule="auto"/>
@@ -11705,6 +11706,7 @@
     <w:p>
       <w:pPr>
         <w:numPr>
+          <w:ilvl w:val="0"/>
           <w:numId w:val="0"/>
         </w:numPr>
         <w:spacing w:line="480" w:lineRule="auto"/>
@@ -11733,6 +11735,7 @@
     <w:p>
       <w:pPr>
         <w:numPr>
+          <w:ilvl w:val="0"/>
           <w:numId w:val="0"/>
         </w:numPr>
         <w:spacing w:line="480" w:lineRule="auto"/>
@@ -11761,6 +11764,7 @@
     <w:p>
       <w:pPr>
         <w:numPr>
+          <w:ilvl w:val="0"/>
           <w:numId w:val="0"/>
         </w:numPr>
         <w:spacing w:line="480" w:lineRule="auto"/>
@@ -12760,8 +12764,1742 @@
         </w:rPr>
         <w:t>At the bottom of the register page, there is a link allowing the user to click and move to the register page if they hadn’t yet registered previously.</w:t>
       </w:r>
+    </w:p>
+    <w:p>
+      <w:pPr>
+        <w:numPr>
+          <w:ilvl w:val="0"/>
+          <w:numId w:val="0"/>
+        </w:numPr>
+        <w:spacing w:line="480" w:lineRule="auto"/>
+        <w:rPr>
+          <w:rFonts w:hint="default" w:ascii="Times New Roman" w:hAnsi="Times New Roman" w:cs="Times New Roman"/>
+          <w:b w:val="0"/>
+          <w:bCs w:val="0"/>
+          <w:sz w:val="24"/>
+          <w:szCs w:val="24"/>
+          <w:lang w:val="en-GB"/>
+        </w:rPr>
+      </w:pPr>
+    </w:p>
+    <w:p>
+      <w:pPr>
+        <w:numPr>
+          <w:ilvl w:val="0"/>
+          <w:numId w:val="0"/>
+        </w:numPr>
+        <w:spacing w:line="480" w:lineRule="auto"/>
+        <w:rPr>
+          <w:rFonts w:hint="default" w:ascii="Times New Roman" w:hAnsi="Times New Roman" w:cs="Times New Roman"/>
+          <w:b/>
+          <w:bCs/>
+          <w:sz w:val="24"/>
+          <w:szCs w:val="24"/>
+          <w:lang w:val="en-GB"/>
+        </w:rPr>
+      </w:pPr>
+      <w:r>
+        <w:rPr>
+          <w:rFonts w:hint="default" w:ascii="Times New Roman" w:hAnsi="Times New Roman" w:cs="Times New Roman"/>
+          <w:b/>
+          <w:bCs/>
+          <w:sz w:val="24"/>
+          <w:szCs w:val="24"/>
+          <w:lang w:val="en-GB"/>
+        </w:rPr>
+        <w:t>4.2.2 Operational Requirements</w:t>
+      </w:r>
+    </w:p>
+    <w:p>
+      <w:pPr>
+        <w:numPr>
+          <w:ilvl w:val="0"/>
+          <w:numId w:val="0"/>
+        </w:numPr>
+        <w:spacing w:line="480" w:lineRule="auto"/>
+        <w:rPr>
+          <w:rFonts w:hint="default" w:ascii="Times New Roman" w:hAnsi="Times New Roman" w:cs="Times New Roman"/>
+          <w:b w:val="0"/>
+          <w:bCs w:val="0"/>
+          <w:sz w:val="24"/>
+          <w:szCs w:val="24"/>
+          <w:lang w:val="en-GB"/>
+        </w:rPr>
+      </w:pPr>
+      <w:r>
+        <w:rPr>
+          <w:rFonts w:hint="default" w:ascii="Times New Roman" w:hAnsi="Times New Roman" w:cs="Times New Roman"/>
+          <w:b w:val="0"/>
+          <w:bCs w:val="0"/>
+          <w:sz w:val="24"/>
+          <w:szCs w:val="24"/>
+          <w:lang w:val="en-GB"/>
+        </w:rPr>
+        <w:t>These define operations that must be carried out in the background to keep the product or process functioning over a period of time.</w:t>
+      </w:r>
+    </w:p>
+    <w:p>
+      <w:pPr>
+        <w:numPr>
+          <w:ilvl w:val="0"/>
+          <w:numId w:val="13"/>
+        </w:numPr>
+        <w:spacing w:line="480" w:lineRule="auto"/>
+        <w:ind w:left="420" w:leftChars="0" w:hanging="420" w:firstLineChars="0"/>
+        <w:rPr>
+          <w:rFonts w:hint="default" w:ascii="Times New Roman" w:hAnsi="Times New Roman" w:cs="Times New Roman"/>
+          <w:b w:val="0"/>
+          <w:bCs w:val="0"/>
+          <w:sz w:val="24"/>
+          <w:szCs w:val="24"/>
+          <w:lang w:val="en-GB"/>
+        </w:rPr>
+      </w:pPr>
+      <w:r>
+        <w:rPr>
+          <w:rFonts w:hint="default" w:ascii="Times New Roman" w:hAnsi="Times New Roman" w:cs="Times New Roman"/>
+          <w:b w:val="0"/>
+          <w:bCs w:val="0"/>
+          <w:sz w:val="24"/>
+          <w:szCs w:val="24"/>
+          <w:lang w:val="en-GB"/>
+        </w:rPr>
+        <w:t>I updated my Operating System to ensure designing and use of the system without any error from the operating system that could affect functionality of system.</w:t>
+      </w:r>
+    </w:p>
+    <w:p>
+      <w:pPr>
+        <w:numPr>
+          <w:ilvl w:val="0"/>
+          <w:numId w:val="13"/>
+        </w:numPr>
+        <w:spacing w:line="480" w:lineRule="auto"/>
+        <w:ind w:left="420" w:leftChars="0" w:hanging="420" w:firstLineChars="0"/>
+        <w:rPr>
+          <w:rFonts w:hint="default" w:ascii="Times New Roman" w:hAnsi="Times New Roman" w:cs="Times New Roman"/>
+          <w:b w:val="0"/>
+          <w:bCs w:val="0"/>
+          <w:sz w:val="24"/>
+          <w:szCs w:val="24"/>
+          <w:lang w:val="en-GB"/>
+        </w:rPr>
+      </w:pPr>
+      <w:r>
+        <w:rPr>
+          <w:rFonts w:hint="default" w:ascii="Times New Roman" w:hAnsi="Times New Roman" w:cs="Times New Roman"/>
+          <w:b w:val="0"/>
+          <w:bCs w:val="0"/>
+          <w:sz w:val="24"/>
+          <w:szCs w:val="24"/>
+          <w:lang w:val="en-GB"/>
+        </w:rPr>
+        <w:t>Updating my Operating system also ensures increased security of the system as no one would interfere with my code.</w:t>
+      </w:r>
+    </w:p>
+    <w:p>
+      <w:pPr>
+        <w:numPr>
+          <w:ilvl w:val="0"/>
+          <w:numId w:val="13"/>
+        </w:numPr>
+        <w:spacing w:line="480" w:lineRule="auto"/>
+        <w:ind w:left="420" w:leftChars="0" w:hanging="420" w:firstLineChars="0"/>
+        <w:rPr>
+          <w:rFonts w:hint="default" w:ascii="Times New Roman" w:hAnsi="Times New Roman" w:cs="Times New Roman"/>
+          <w:b w:val="0"/>
+          <w:bCs w:val="0"/>
+          <w:sz w:val="24"/>
+          <w:szCs w:val="24"/>
+          <w:lang w:val="en-GB"/>
+        </w:rPr>
+      </w:pPr>
+      <w:r>
+        <w:rPr>
+          <w:rFonts w:hint="default" w:ascii="Times New Roman" w:hAnsi="Times New Roman" w:cs="Times New Roman"/>
+          <w:b w:val="0"/>
+          <w:bCs w:val="0"/>
+          <w:sz w:val="24"/>
+          <w:szCs w:val="24"/>
+          <w:lang w:val="en-GB"/>
+        </w:rPr>
+        <w:t>Thus the System will be secure.</w:t>
+      </w:r>
+    </w:p>
+    <w:p>
+      <w:pPr>
+        <w:numPr>
+          <w:ilvl w:val="0"/>
+          <w:numId w:val="0"/>
+        </w:numPr>
+        <w:spacing w:line="480" w:lineRule="auto"/>
+        <w:rPr>
+          <w:rFonts w:hint="default" w:ascii="Times New Roman" w:hAnsi="Times New Roman" w:cs="Times New Roman"/>
+          <w:b w:val="0"/>
+          <w:bCs w:val="0"/>
+          <w:sz w:val="24"/>
+          <w:szCs w:val="24"/>
+          <w:lang w:val="en-GB"/>
+        </w:rPr>
+      </w:pPr>
+    </w:p>
+    <w:p>
+      <w:pPr>
+        <w:numPr>
+          <w:ilvl w:val="0"/>
+          <w:numId w:val="0"/>
+        </w:numPr>
+        <w:spacing w:line="480" w:lineRule="auto"/>
+        <w:rPr>
+          <w:rFonts w:hint="default" w:ascii="Times New Roman" w:hAnsi="Times New Roman" w:cs="Times New Roman"/>
+          <w:b/>
+          <w:bCs/>
+          <w:sz w:val="24"/>
+          <w:szCs w:val="24"/>
+          <w:lang w:val="en-GB"/>
+        </w:rPr>
+      </w:pPr>
+      <w:r>
+        <w:rPr>
+          <w:rFonts w:hint="default" w:ascii="Times New Roman" w:hAnsi="Times New Roman" w:cs="Times New Roman"/>
+          <w:b/>
+          <w:bCs/>
+          <w:sz w:val="24"/>
+          <w:szCs w:val="24"/>
+          <w:lang w:val="en-GB"/>
+        </w:rPr>
+        <w:t>4.2.3 Technical Requirements</w:t>
+      </w:r>
+    </w:p>
+    <w:p>
+      <w:pPr>
+        <w:numPr>
+          <w:ilvl w:val="0"/>
+          <w:numId w:val="0"/>
+        </w:numPr>
+        <w:spacing w:line="480" w:lineRule="auto"/>
+        <w:rPr>
+          <w:rFonts w:hint="default" w:ascii="Times New Roman" w:hAnsi="Times New Roman" w:cs="Times New Roman"/>
+          <w:b w:val="0"/>
+          <w:bCs w:val="0"/>
+          <w:sz w:val="24"/>
+          <w:szCs w:val="24"/>
+          <w:lang w:val="en-GB"/>
+        </w:rPr>
+      </w:pPr>
+      <w:r>
+        <w:rPr>
+          <w:rFonts w:hint="default" w:ascii="Times New Roman" w:hAnsi="Times New Roman" w:cs="Times New Roman"/>
+          <w:b w:val="0"/>
+          <w:bCs w:val="0"/>
+          <w:sz w:val="24"/>
+          <w:szCs w:val="24"/>
+          <w:lang w:val="en-GB"/>
+        </w:rPr>
+        <w:t>These define the technical issues that must be considered to successfully implement the process or create the product.</w:t>
+      </w:r>
+    </w:p>
+    <w:p>
+      <w:pPr>
+        <w:numPr>
+          <w:ilvl w:val="0"/>
+          <w:numId w:val="0"/>
+        </w:numPr>
+        <w:spacing w:line="480" w:lineRule="auto"/>
+        <w:rPr>
+          <w:rFonts w:hint="default" w:ascii="Times New Roman" w:hAnsi="Times New Roman" w:cs="Times New Roman"/>
+          <w:b w:val="0"/>
+          <w:bCs w:val="0"/>
+          <w:sz w:val="24"/>
+          <w:szCs w:val="24"/>
+          <w:lang w:val="en-GB"/>
+        </w:rPr>
+      </w:pPr>
+      <w:r>
+        <w:rPr>
+          <w:rFonts w:hint="default" w:ascii="Times New Roman" w:hAnsi="Times New Roman" w:cs="Times New Roman"/>
+          <w:b w:val="0"/>
+          <w:bCs w:val="0"/>
+          <w:sz w:val="24"/>
+          <w:szCs w:val="24"/>
+          <w:lang w:val="en-GB"/>
+        </w:rPr>
+        <w:t>Are factors required to deliver a desired function or behaviour from a system to satisfy user’s standards and needs.</w:t>
+      </w:r>
+    </w:p>
+    <w:p>
+      <w:pPr>
+        <w:numPr>
+          <w:ilvl w:val="0"/>
+          <w:numId w:val="13"/>
+        </w:numPr>
+        <w:spacing w:line="480" w:lineRule="auto"/>
+        <w:ind w:left="420" w:leftChars="0" w:hanging="420" w:firstLineChars="0"/>
+        <w:rPr>
+          <w:rFonts w:hint="default" w:ascii="Times New Roman" w:hAnsi="Times New Roman" w:cs="Times New Roman"/>
+          <w:b w:val="0"/>
+          <w:bCs w:val="0"/>
+          <w:sz w:val="24"/>
+          <w:szCs w:val="24"/>
+          <w:lang w:val="en-GB"/>
+        </w:rPr>
+      </w:pPr>
+      <w:r>
+        <w:rPr>
+          <w:rFonts w:hint="default" w:ascii="Times New Roman" w:hAnsi="Times New Roman" w:cs="Times New Roman"/>
+          <w:b w:val="0"/>
+          <w:bCs w:val="0"/>
+          <w:sz w:val="24"/>
+          <w:szCs w:val="24"/>
+          <w:lang w:val="en-GB"/>
+        </w:rPr>
+        <w:t>Includes hardware specification:</w:t>
+      </w:r>
+    </w:p>
+    <w:p>
+      <w:pPr>
+        <w:numPr>
+          <w:ilvl w:val="1"/>
+          <w:numId w:val="13"/>
+        </w:numPr>
+        <w:spacing w:line="480" w:lineRule="auto"/>
+        <w:ind w:left="840" w:leftChars="0" w:hanging="420" w:firstLineChars="0"/>
+        <w:rPr>
+          <w:rFonts w:hint="default" w:ascii="Times New Roman" w:hAnsi="Times New Roman" w:cs="Times New Roman"/>
+          <w:b w:val="0"/>
+          <w:bCs w:val="0"/>
+          <w:sz w:val="24"/>
+          <w:szCs w:val="24"/>
+          <w:lang w:val="en-GB"/>
+        </w:rPr>
+      </w:pPr>
+      <w:r>
+        <w:rPr>
+          <w:rFonts w:hint="default" w:ascii="Times New Roman" w:hAnsi="Times New Roman" w:cs="Times New Roman"/>
+          <w:b w:val="0"/>
+          <w:bCs w:val="0"/>
+          <w:sz w:val="24"/>
+          <w:szCs w:val="24"/>
+          <w:lang w:val="en-GB"/>
+        </w:rPr>
+        <w:t>Requires a laptop or mobile phone to access product.</w:t>
+      </w:r>
+    </w:p>
+    <w:p>
+      <w:pPr>
+        <w:numPr>
+          <w:ilvl w:val="1"/>
+          <w:numId w:val="13"/>
+        </w:numPr>
+        <w:spacing w:line="480" w:lineRule="auto"/>
+        <w:ind w:left="840" w:leftChars="0" w:hanging="420" w:firstLineChars="0"/>
+        <w:rPr>
+          <w:rFonts w:hint="default" w:ascii="Times New Roman" w:hAnsi="Times New Roman" w:cs="Times New Roman"/>
+          <w:b w:val="0"/>
+          <w:bCs w:val="0"/>
+          <w:sz w:val="24"/>
+          <w:szCs w:val="24"/>
+          <w:lang w:val="en-GB"/>
+        </w:rPr>
+      </w:pPr>
+      <w:r>
+        <w:rPr>
+          <w:rFonts w:hint="default" w:ascii="Times New Roman" w:hAnsi="Times New Roman" w:cs="Times New Roman"/>
+          <w:b w:val="0"/>
+          <w:bCs w:val="0"/>
+          <w:sz w:val="24"/>
+          <w:szCs w:val="24"/>
+          <w:lang w:val="en-GB"/>
+        </w:rPr>
+        <w:t>Could also need a tablet.</w:t>
+      </w:r>
+    </w:p>
+    <w:p>
+      <w:pPr>
+        <w:numPr>
+          <w:ilvl w:val="1"/>
+          <w:numId w:val="13"/>
+        </w:numPr>
+        <w:spacing w:line="480" w:lineRule="auto"/>
+        <w:ind w:left="840" w:leftChars="0" w:hanging="420" w:firstLineChars="0"/>
+        <w:rPr>
+          <w:rFonts w:hint="default" w:ascii="Times New Roman" w:hAnsi="Times New Roman" w:cs="Times New Roman"/>
+          <w:b w:val="0"/>
+          <w:bCs w:val="0"/>
+          <w:sz w:val="24"/>
+          <w:szCs w:val="24"/>
+          <w:lang w:val="en-GB"/>
+        </w:rPr>
+      </w:pPr>
+      <w:r>
+        <w:rPr>
+          <w:rFonts w:hint="default" w:ascii="Times New Roman" w:hAnsi="Times New Roman" w:cs="Times New Roman"/>
+          <w:b w:val="0"/>
+          <w:bCs w:val="0"/>
+          <w:sz w:val="24"/>
+          <w:szCs w:val="24"/>
+          <w:lang w:val="en-GB"/>
+        </w:rPr>
+        <w:t>Internet connection, maybe wifi or modem or hotspot.</w:t>
+      </w:r>
+    </w:p>
+    <w:p>
+      <w:pPr>
+        <w:numPr>
+          <w:ilvl w:val="0"/>
+          <w:numId w:val="13"/>
+        </w:numPr>
+        <w:spacing w:line="480" w:lineRule="auto"/>
+        <w:ind w:left="420" w:leftChars="0" w:hanging="420" w:firstLineChars="0"/>
+        <w:rPr>
+          <w:rFonts w:hint="default" w:ascii="Times New Roman" w:hAnsi="Times New Roman" w:cs="Times New Roman"/>
+          <w:b w:val="0"/>
+          <w:bCs w:val="0"/>
+          <w:sz w:val="24"/>
+          <w:szCs w:val="24"/>
+          <w:lang w:val="en-GB"/>
+        </w:rPr>
+      </w:pPr>
+      <w:r>
+        <w:rPr>
+          <w:rFonts w:hint="default" w:ascii="Times New Roman" w:hAnsi="Times New Roman" w:cs="Times New Roman"/>
+          <w:b w:val="0"/>
+          <w:bCs w:val="0"/>
+          <w:sz w:val="24"/>
+          <w:szCs w:val="24"/>
+          <w:lang w:val="en-GB"/>
+        </w:rPr>
+        <w:t>Also software specification:</w:t>
+      </w:r>
+    </w:p>
+    <w:p>
+      <w:pPr>
+        <w:numPr>
+          <w:ilvl w:val="0"/>
+          <w:numId w:val="0"/>
+        </w:numPr>
+        <w:spacing w:line="480" w:lineRule="auto"/>
+        <w:rPr>
+          <w:rFonts w:hint="default" w:ascii="Times New Roman" w:hAnsi="Times New Roman" w:cs="Times New Roman"/>
+          <w:b w:val="0"/>
+          <w:bCs w:val="0"/>
+          <w:sz w:val="24"/>
+          <w:szCs w:val="24"/>
+          <w:lang w:val="en-GB"/>
+        </w:rPr>
+      </w:pPr>
+    </w:p>
+    <w:p>
+      <w:pPr>
+        <w:numPr>
+          <w:ilvl w:val="1"/>
+          <w:numId w:val="13"/>
+        </w:numPr>
+        <w:spacing w:line="480" w:lineRule="auto"/>
+        <w:ind w:left="840" w:leftChars="0" w:hanging="420" w:firstLineChars="0"/>
+        <w:rPr>
+          <w:rFonts w:hint="default" w:ascii="Times New Roman" w:hAnsi="Times New Roman" w:cs="Times New Roman"/>
+          <w:b w:val="0"/>
+          <w:bCs w:val="0"/>
+          <w:sz w:val="24"/>
+          <w:szCs w:val="24"/>
+          <w:lang w:val="en-GB"/>
+        </w:rPr>
+      </w:pPr>
+      <w:r>
+        <w:rPr>
+          <w:rFonts w:hint="default" w:ascii="Times New Roman" w:hAnsi="Times New Roman" w:cs="Times New Roman"/>
+          <w:b w:val="0"/>
+          <w:bCs w:val="0"/>
+          <w:sz w:val="24"/>
+          <w:szCs w:val="24"/>
+          <w:lang w:val="en-GB"/>
+        </w:rPr>
+        <w:t>Android or iOS or windows or bliss operating system for mobile phone.</w:t>
+      </w:r>
+    </w:p>
+    <w:p>
+      <w:pPr>
+        <w:numPr>
+          <w:ilvl w:val="1"/>
+          <w:numId w:val="13"/>
+        </w:numPr>
+        <w:spacing w:line="480" w:lineRule="auto"/>
+        <w:ind w:left="840" w:leftChars="0" w:hanging="420" w:firstLineChars="0"/>
+        <w:rPr>
+          <w:rFonts w:hint="default" w:ascii="Times New Roman" w:hAnsi="Times New Roman" w:cs="Times New Roman"/>
+          <w:b w:val="0"/>
+          <w:bCs w:val="0"/>
+          <w:sz w:val="24"/>
+          <w:szCs w:val="24"/>
+          <w:lang w:val="en-GB"/>
+        </w:rPr>
+      </w:pPr>
+      <w:r>
+        <w:rPr>
+          <w:rFonts w:hint="default" w:ascii="Times New Roman" w:hAnsi="Times New Roman" w:cs="Times New Roman"/>
+          <w:b w:val="0"/>
+          <w:bCs w:val="0"/>
+          <w:sz w:val="24"/>
+          <w:szCs w:val="24"/>
+          <w:lang w:val="en-GB"/>
+        </w:rPr>
+        <w:t>Google chrome or Safari, Firefox or Microsoft Edge to allow access of website. Also for testing of product.</w:t>
+      </w:r>
+    </w:p>
+    <w:p>
+      <w:pPr>
+        <w:numPr>
+          <w:ilvl w:val="1"/>
+          <w:numId w:val="13"/>
+        </w:numPr>
+        <w:spacing w:line="480" w:lineRule="auto"/>
+        <w:ind w:left="840" w:leftChars="0" w:hanging="420" w:firstLineChars="0"/>
+        <w:rPr>
+          <w:rFonts w:hint="default" w:ascii="Times New Roman" w:hAnsi="Times New Roman" w:cs="Times New Roman"/>
+          <w:b w:val="0"/>
+          <w:bCs w:val="0"/>
+          <w:sz w:val="24"/>
+          <w:szCs w:val="24"/>
+          <w:lang w:val="en-GB"/>
+        </w:rPr>
+      </w:pPr>
+      <w:r>
+        <w:rPr>
+          <w:rFonts w:hint="default" w:ascii="Times New Roman" w:hAnsi="Times New Roman" w:cs="Times New Roman"/>
+          <w:b w:val="0"/>
+          <w:bCs w:val="0"/>
+          <w:sz w:val="24"/>
+          <w:szCs w:val="24"/>
+          <w:lang w:val="en-GB"/>
+        </w:rPr>
+        <w:t xml:space="preserve">Text editor like visual studio code, or sublime text or notepad ++ for coding environment. </w:t>
+      </w:r>
+    </w:p>
+    <w:p>
+      <w:pPr>
+        <w:numPr>
+          <w:ilvl w:val="1"/>
+          <w:numId w:val="13"/>
+        </w:numPr>
+        <w:spacing w:line="480" w:lineRule="auto"/>
+        <w:ind w:left="840" w:leftChars="0" w:hanging="420" w:firstLineChars="0"/>
+        <w:rPr>
+          <w:rFonts w:hint="default" w:ascii="Times New Roman" w:hAnsi="Times New Roman" w:cs="Times New Roman"/>
+          <w:b w:val="0"/>
+          <w:bCs w:val="0"/>
+          <w:sz w:val="24"/>
+          <w:szCs w:val="24"/>
+          <w:lang w:val="en-GB"/>
+        </w:rPr>
+      </w:pPr>
+      <w:r>
+        <w:rPr>
+          <w:rFonts w:hint="default" w:ascii="Times New Roman" w:hAnsi="Times New Roman" w:cs="Times New Roman"/>
+          <w:b w:val="0"/>
+          <w:bCs w:val="0"/>
+          <w:sz w:val="24"/>
+          <w:szCs w:val="24"/>
+          <w:lang w:val="en-GB"/>
+        </w:rPr>
+        <w:t>MongoDB for database.</w:t>
+      </w:r>
+    </w:p>
+    <w:p>
+      <w:pPr>
+        <w:numPr>
+          <w:ilvl w:val="1"/>
+          <w:numId w:val="13"/>
+        </w:numPr>
+        <w:spacing w:line="480" w:lineRule="auto"/>
+        <w:ind w:left="840" w:leftChars="0" w:hanging="420" w:firstLineChars="0"/>
+        <w:rPr>
+          <w:rFonts w:hint="default" w:ascii="Times New Roman" w:hAnsi="Times New Roman" w:cs="Times New Roman"/>
+          <w:b w:val="0"/>
+          <w:bCs w:val="0"/>
+          <w:sz w:val="24"/>
+          <w:szCs w:val="24"/>
+          <w:lang w:val="en-GB"/>
+        </w:rPr>
+      </w:pPr>
+      <w:r>
+        <w:rPr>
+          <w:rFonts w:hint="default" w:ascii="Times New Roman" w:hAnsi="Times New Roman" w:cs="Times New Roman"/>
+          <w:b w:val="0"/>
+          <w:bCs w:val="0"/>
+          <w:sz w:val="24"/>
+          <w:szCs w:val="24"/>
+          <w:lang w:val="en-GB"/>
+        </w:rPr>
+        <w:t>Node Modules for allowing the business functionality of Javascript.</w:t>
+      </w:r>
+    </w:p>
+    <w:p>
+      <w:pPr>
+        <w:numPr>
+          <w:ilvl w:val="0"/>
+          <w:numId w:val="0"/>
+        </w:numPr>
+        <w:spacing w:line="480" w:lineRule="auto"/>
+        <w:rPr>
+          <w:rFonts w:hint="default" w:ascii="Times New Roman" w:hAnsi="Times New Roman" w:cs="Times New Roman"/>
+          <w:b w:val="0"/>
+          <w:bCs w:val="0"/>
+          <w:sz w:val="24"/>
+          <w:szCs w:val="24"/>
+          <w:lang w:val="en-GB"/>
+        </w:rPr>
+      </w:pPr>
+    </w:p>
+    <w:p>
+      <w:pPr>
+        <w:numPr>
+          <w:ilvl w:val="0"/>
+          <w:numId w:val="0"/>
+        </w:numPr>
+        <w:spacing w:line="480" w:lineRule="auto"/>
+        <w:rPr>
+          <w:rFonts w:hint="default" w:ascii="Times New Roman" w:hAnsi="Times New Roman" w:cs="Times New Roman"/>
+          <w:b/>
+          <w:bCs/>
+          <w:sz w:val="24"/>
+          <w:szCs w:val="24"/>
+          <w:lang w:val="en-GB"/>
+        </w:rPr>
+      </w:pPr>
+      <w:r>
+        <w:rPr>
+          <w:rFonts w:hint="default" w:ascii="Times New Roman" w:hAnsi="Times New Roman" w:cs="Times New Roman"/>
+          <w:b/>
+          <w:bCs/>
+          <w:sz w:val="24"/>
+          <w:szCs w:val="24"/>
+          <w:lang w:val="en-GB"/>
+        </w:rPr>
+        <w:t>4.2.4  Transitional Requirements</w:t>
+      </w:r>
+    </w:p>
+    <w:p>
+      <w:pPr>
+        <w:numPr>
+          <w:ilvl w:val="0"/>
+          <w:numId w:val="0"/>
+        </w:numPr>
+        <w:spacing w:line="480" w:lineRule="auto"/>
+        <w:rPr>
+          <w:rFonts w:hint="default" w:ascii="Times New Roman" w:hAnsi="Times New Roman" w:cs="Times New Roman"/>
+          <w:b w:val="0"/>
+          <w:bCs w:val="0"/>
+          <w:sz w:val="24"/>
+          <w:szCs w:val="24"/>
+          <w:lang w:val="en-GB"/>
+        </w:rPr>
+      </w:pPr>
+      <w:r>
+        <w:rPr>
+          <w:rFonts w:hint="default" w:ascii="Times New Roman" w:hAnsi="Times New Roman" w:cs="Times New Roman"/>
+          <w:b w:val="0"/>
+          <w:bCs w:val="0"/>
+          <w:sz w:val="24"/>
+          <w:szCs w:val="24"/>
+          <w:lang w:val="en-GB"/>
+        </w:rPr>
+        <w:t>Are steps needed to implement the new product or process smoothly.</w:t>
+      </w:r>
+    </w:p>
+    <w:p>
+      <w:pPr>
+        <w:numPr>
+          <w:ilvl w:val="0"/>
+          <w:numId w:val="0"/>
+        </w:numPr>
+        <w:spacing w:line="480" w:lineRule="auto"/>
+        <w:rPr>
+          <w:rFonts w:hint="default" w:ascii="Times New Roman" w:hAnsi="Times New Roman" w:cs="Times New Roman"/>
+          <w:b w:val="0"/>
+          <w:bCs w:val="0"/>
+          <w:sz w:val="24"/>
+          <w:szCs w:val="24"/>
+          <w:lang w:val="en-GB"/>
+        </w:rPr>
+      </w:pPr>
+      <w:r>
+        <w:rPr>
+          <w:rFonts w:hint="default" w:ascii="Times New Roman" w:hAnsi="Times New Roman" w:cs="Times New Roman"/>
+          <w:b w:val="0"/>
+          <w:bCs w:val="0"/>
+          <w:sz w:val="24"/>
+          <w:szCs w:val="24"/>
+          <w:lang w:val="en-GB"/>
+        </w:rPr>
+        <w:t>May include moving from software or even people-management of one’s investment to moving towards managing one’s own investment.</w:t>
+      </w:r>
+    </w:p>
+    <w:p>
+      <w:pPr>
+        <w:numPr>
+          <w:ilvl w:val="0"/>
+          <w:numId w:val="0"/>
+        </w:numPr>
+        <w:spacing w:line="480" w:lineRule="auto"/>
+        <w:rPr>
+          <w:rFonts w:hint="default" w:ascii="Times New Roman" w:hAnsi="Times New Roman" w:cs="Times New Roman"/>
+          <w:b w:val="0"/>
+          <w:bCs w:val="0"/>
+          <w:sz w:val="24"/>
+          <w:szCs w:val="24"/>
+          <w:lang w:val="en-GB"/>
+        </w:rPr>
+      </w:pPr>
+      <w:r>
+        <w:rPr>
+          <w:rFonts w:hint="default" w:ascii="Times New Roman" w:hAnsi="Times New Roman" w:cs="Times New Roman"/>
+          <w:b w:val="0"/>
+          <w:bCs w:val="0"/>
+          <w:sz w:val="24"/>
+          <w:szCs w:val="24"/>
+          <w:lang w:val="en-GB"/>
+        </w:rPr>
+        <w:t>The user interface allows for easier transition for it is easy and fast to learn how to use and move from one system to this system.</w:t>
+      </w:r>
+    </w:p>
+    <w:p>
+      <w:pPr>
+        <w:numPr>
+          <w:ilvl w:val="0"/>
+          <w:numId w:val="0"/>
+        </w:numPr>
+        <w:spacing w:line="480" w:lineRule="auto"/>
+        <w:ind w:leftChars="0"/>
+        <w:rPr>
+          <w:rFonts w:hint="default" w:ascii="Times New Roman" w:hAnsi="Times New Roman" w:cs="Times New Roman"/>
+          <w:b w:val="0"/>
+          <w:bCs w:val="0"/>
+          <w:sz w:val="24"/>
+          <w:szCs w:val="24"/>
+          <w:lang w:val="en-GB"/>
+        </w:rPr>
+      </w:pPr>
+    </w:p>
+    <w:p>
+      <w:pPr>
+        <w:numPr>
+          <w:ilvl w:val="0"/>
+          <w:numId w:val="0"/>
+        </w:numPr>
+        <w:spacing w:line="480" w:lineRule="auto"/>
+        <w:ind w:leftChars="0"/>
+        <w:rPr>
+          <w:rFonts w:hint="default" w:ascii="Times New Roman" w:hAnsi="Times New Roman" w:cs="Times New Roman"/>
+          <w:b w:val="0"/>
+          <w:bCs w:val="0"/>
+          <w:sz w:val="24"/>
+          <w:szCs w:val="24"/>
+          <w:lang w:val="en-GB"/>
+        </w:rPr>
+      </w:pPr>
+    </w:p>
+    <w:p>
+      <w:pPr>
+        <w:numPr>
+          <w:ilvl w:val="0"/>
+          <w:numId w:val="0"/>
+        </w:numPr>
+        <w:spacing w:line="480" w:lineRule="auto"/>
+        <w:ind w:leftChars="0"/>
+        <w:rPr>
+          <w:rFonts w:hint="default" w:ascii="Times New Roman" w:hAnsi="Times New Roman" w:cs="Times New Roman"/>
+          <w:b/>
+          <w:bCs/>
+          <w:sz w:val="24"/>
+          <w:szCs w:val="24"/>
+          <w:lang w:val="en-GB"/>
+        </w:rPr>
+      </w:pPr>
+      <w:r>
+        <w:rPr>
+          <w:rFonts w:hint="default" w:ascii="Times New Roman" w:hAnsi="Times New Roman" w:cs="Times New Roman"/>
+          <w:b/>
+          <w:bCs/>
+          <w:sz w:val="24"/>
+          <w:szCs w:val="24"/>
+          <w:lang w:val="en-GB"/>
+        </w:rPr>
+        <w:t>4.3 System Design</w:t>
+      </w:r>
+    </w:p>
+    <w:p>
+      <w:pPr>
+        <w:numPr>
+          <w:ilvl w:val="0"/>
+          <w:numId w:val="0"/>
+        </w:numPr>
+        <w:spacing w:line="480" w:lineRule="auto"/>
+        <w:ind w:leftChars="0"/>
+        <w:rPr>
+          <w:rFonts w:hint="default" w:ascii="Times New Roman" w:hAnsi="Times New Roman" w:cs="Times New Roman"/>
+          <w:b w:val="0"/>
+          <w:bCs w:val="0"/>
+          <w:sz w:val="24"/>
+          <w:szCs w:val="24"/>
+          <w:lang w:val="en-GB"/>
+        </w:rPr>
+      </w:pPr>
+      <w:r>
+        <w:rPr>
+          <w:rFonts w:hint="default" w:ascii="Times New Roman" w:hAnsi="Times New Roman" w:cs="Times New Roman"/>
+          <w:b w:val="0"/>
+          <w:bCs w:val="0"/>
+          <w:sz w:val="24"/>
+          <w:szCs w:val="24"/>
+          <w:lang w:val="en-GB"/>
+        </w:rPr>
+        <w:t>Once you have the clear and detailed product requirements, it’s time to design the complete system.</w:t>
+      </w:r>
+    </w:p>
+    <w:p>
+      <w:pPr>
+        <w:numPr>
+          <w:ilvl w:val="0"/>
+          <w:numId w:val="0"/>
+        </w:numPr>
+        <w:spacing w:line="480" w:lineRule="auto"/>
+        <w:ind w:leftChars="0"/>
+        <w:rPr>
+          <w:rFonts w:hint="default" w:ascii="Times New Roman" w:hAnsi="Times New Roman" w:cs="Times New Roman"/>
+          <w:b w:val="0"/>
+          <w:bCs w:val="0"/>
+          <w:sz w:val="24"/>
+          <w:szCs w:val="24"/>
+          <w:lang w:val="en-GB"/>
+        </w:rPr>
+      </w:pPr>
+    </w:p>
+    <w:p>
+      <w:pPr>
+        <w:numPr>
+          <w:ilvl w:val="0"/>
+          <w:numId w:val="0"/>
+        </w:numPr>
+        <w:spacing w:line="480" w:lineRule="auto"/>
+        <w:ind w:leftChars="0"/>
+        <w:rPr>
+          <w:rFonts w:hint="default" w:ascii="Times New Roman" w:hAnsi="Times New Roman" w:cs="Times New Roman"/>
+          <w:b/>
+          <w:bCs/>
+          <w:sz w:val="24"/>
+          <w:szCs w:val="24"/>
+          <w:lang w:val="en-GB"/>
+        </w:rPr>
+      </w:pPr>
+      <w:r>
+        <w:rPr>
+          <w:rFonts w:hint="default" w:ascii="Times New Roman" w:hAnsi="Times New Roman" w:cs="Times New Roman"/>
+          <w:b/>
+          <w:bCs/>
+          <w:sz w:val="24"/>
+          <w:szCs w:val="24"/>
+          <w:lang w:val="en-GB"/>
+        </w:rPr>
+        <w:t>4.3.1 Design Objectives</w:t>
+      </w:r>
+    </w:p>
+    <w:p>
+      <w:pPr>
+        <w:numPr>
+          <w:ilvl w:val="0"/>
+          <w:numId w:val="0"/>
+        </w:numPr>
+        <w:spacing w:line="480" w:lineRule="auto"/>
+        <w:ind w:leftChars="0"/>
+        <w:rPr>
+          <w:rFonts w:hint="default" w:ascii="Times New Roman" w:hAnsi="Times New Roman" w:cs="Times New Roman"/>
+          <w:b w:val="0"/>
+          <w:bCs w:val="0"/>
+          <w:sz w:val="24"/>
+          <w:szCs w:val="24"/>
+          <w:lang w:val="en-GB"/>
+        </w:rPr>
+      </w:pPr>
+      <w:r>
+        <w:rPr>
+          <w:rFonts w:hint="default" w:ascii="Times New Roman" w:hAnsi="Times New Roman" w:cs="Times New Roman"/>
+          <w:b w:val="0"/>
+          <w:bCs w:val="0"/>
+          <w:sz w:val="24"/>
+          <w:szCs w:val="24"/>
+          <w:lang w:val="en-GB"/>
+        </w:rPr>
+        <w:t>The design objectives of this system are:</w:t>
+      </w:r>
+    </w:p>
+    <w:p>
+      <w:pPr>
+        <w:numPr>
+          <w:ilvl w:val="0"/>
+          <w:numId w:val="14"/>
+        </w:numPr>
+        <w:spacing w:line="480" w:lineRule="auto"/>
+        <w:ind w:left="0" w:leftChars="0" w:firstLine="425" w:firstLineChars="0"/>
+        <w:rPr>
+          <w:rFonts w:hint="default" w:ascii="Times New Roman" w:hAnsi="Times New Roman" w:cs="Times New Roman"/>
+          <w:b w:val="0"/>
+          <w:bCs w:val="0"/>
+          <w:sz w:val="24"/>
+          <w:szCs w:val="24"/>
+          <w:lang w:val="en-GB"/>
+        </w:rPr>
+      </w:pPr>
+      <w:r>
+        <w:rPr>
+          <w:rFonts w:hint="default" w:ascii="Times New Roman" w:hAnsi="Times New Roman" w:cs="Times New Roman"/>
+          <w:b w:val="0"/>
+          <w:bCs w:val="0"/>
+          <w:sz w:val="24"/>
+          <w:szCs w:val="24"/>
+          <w:lang w:val="en-GB"/>
+        </w:rPr>
+        <w:t>Have a presentable home page explaining briefly about the product.</w:t>
+      </w:r>
+    </w:p>
+    <w:p>
+      <w:pPr>
+        <w:numPr>
+          <w:ilvl w:val="0"/>
+          <w:numId w:val="14"/>
+        </w:numPr>
+        <w:spacing w:line="480" w:lineRule="auto"/>
+        <w:ind w:left="0" w:leftChars="0" w:firstLine="425" w:firstLineChars="0"/>
+        <w:rPr>
+          <w:rFonts w:hint="default" w:ascii="Times New Roman" w:hAnsi="Times New Roman" w:cs="Times New Roman"/>
+          <w:b w:val="0"/>
+          <w:bCs w:val="0"/>
+          <w:sz w:val="24"/>
+          <w:szCs w:val="24"/>
+          <w:lang w:val="en-GB"/>
+        </w:rPr>
+      </w:pPr>
+      <w:r>
+        <w:rPr>
+          <w:rFonts w:hint="default" w:ascii="Times New Roman" w:hAnsi="Times New Roman" w:cs="Times New Roman"/>
+          <w:b w:val="0"/>
+          <w:bCs w:val="0"/>
+          <w:sz w:val="24"/>
+          <w:szCs w:val="24"/>
+          <w:lang w:val="en-GB"/>
+        </w:rPr>
+        <w:t>Have a register page that takes in the client details and saves the details.</w:t>
+      </w:r>
+    </w:p>
+    <w:p>
+      <w:pPr>
+        <w:numPr>
+          <w:ilvl w:val="0"/>
+          <w:numId w:val="14"/>
+        </w:numPr>
+        <w:spacing w:line="480" w:lineRule="auto"/>
+        <w:ind w:left="0" w:leftChars="0" w:firstLine="425" w:firstLineChars="0"/>
+        <w:rPr>
+          <w:rFonts w:hint="default" w:ascii="Times New Roman" w:hAnsi="Times New Roman" w:cs="Times New Roman"/>
+          <w:b w:val="0"/>
+          <w:bCs w:val="0"/>
+          <w:sz w:val="24"/>
+          <w:szCs w:val="24"/>
+          <w:lang w:val="en-GB"/>
+        </w:rPr>
+      </w:pPr>
+      <w:r>
+        <w:rPr>
+          <w:rFonts w:hint="default" w:ascii="Times New Roman" w:hAnsi="Times New Roman" w:cs="Times New Roman"/>
+          <w:b w:val="0"/>
+          <w:bCs w:val="0"/>
+          <w:sz w:val="24"/>
+          <w:szCs w:val="24"/>
+          <w:lang w:val="en-GB"/>
+        </w:rPr>
+        <w:t>A login page authenticating the already registered client.</w:t>
+      </w:r>
+    </w:p>
+    <w:p>
+      <w:pPr>
+        <w:numPr>
+          <w:ilvl w:val="0"/>
+          <w:numId w:val="14"/>
+        </w:numPr>
+        <w:spacing w:line="480" w:lineRule="auto"/>
+        <w:ind w:left="0" w:leftChars="0" w:firstLine="425" w:firstLineChars="0"/>
+        <w:rPr>
+          <w:rFonts w:hint="default" w:ascii="Times New Roman" w:hAnsi="Times New Roman" w:cs="Times New Roman"/>
+          <w:b w:val="0"/>
+          <w:bCs w:val="0"/>
+          <w:sz w:val="24"/>
+          <w:szCs w:val="24"/>
+          <w:lang w:val="en-GB"/>
+        </w:rPr>
+      </w:pPr>
+      <w:r>
+        <w:rPr>
+          <w:rFonts w:hint="default" w:ascii="Times New Roman" w:hAnsi="Times New Roman" w:cs="Times New Roman"/>
+          <w:b w:val="0"/>
+          <w:bCs w:val="0"/>
+          <w:sz w:val="24"/>
+          <w:szCs w:val="24"/>
+          <w:lang w:val="en-GB"/>
+        </w:rPr>
+        <w:t>A stocks page showing a sample of stocks, their prices and a button allowing them to purchase stock.</w:t>
+      </w:r>
+    </w:p>
+    <w:p>
+      <w:pPr>
+        <w:numPr>
+          <w:ilvl w:val="0"/>
+          <w:numId w:val="14"/>
+        </w:numPr>
+        <w:spacing w:line="480" w:lineRule="auto"/>
+        <w:ind w:left="0" w:leftChars="0" w:firstLine="425" w:firstLineChars="0"/>
+        <w:rPr>
+          <w:rFonts w:hint="default" w:ascii="Times New Roman" w:hAnsi="Times New Roman" w:cs="Times New Roman"/>
+          <w:b w:val="0"/>
+          <w:bCs w:val="0"/>
+          <w:sz w:val="24"/>
+          <w:szCs w:val="24"/>
+          <w:lang w:val="en-GB"/>
+        </w:rPr>
+      </w:pPr>
+      <w:r>
+        <w:rPr>
+          <w:rFonts w:hint="default" w:ascii="Times New Roman" w:hAnsi="Times New Roman" w:cs="Times New Roman"/>
+          <w:b w:val="0"/>
+          <w:bCs w:val="0"/>
+          <w:sz w:val="24"/>
+          <w:szCs w:val="24"/>
+          <w:lang w:val="en-GB"/>
+        </w:rPr>
+        <w:t>Portfolio page showing the already bought stock.</w:t>
+      </w:r>
+    </w:p>
+    <w:p>
+      <w:pPr>
+        <w:numPr>
+          <w:ilvl w:val="0"/>
+          <w:numId w:val="14"/>
+        </w:numPr>
+        <w:spacing w:line="480" w:lineRule="auto"/>
+        <w:ind w:left="0" w:leftChars="0" w:firstLine="425" w:firstLineChars="0"/>
+        <w:rPr>
+          <w:rFonts w:hint="default" w:ascii="Times New Roman" w:hAnsi="Times New Roman" w:cs="Times New Roman"/>
+          <w:b w:val="0"/>
+          <w:bCs w:val="0"/>
+          <w:sz w:val="24"/>
+          <w:szCs w:val="24"/>
+          <w:lang w:val="en-GB"/>
+        </w:rPr>
+      </w:pPr>
+      <w:r>
+        <w:rPr>
+          <w:rFonts w:hint="default" w:ascii="Times New Roman" w:hAnsi="Times New Roman" w:cs="Times New Roman"/>
+          <w:b w:val="0"/>
+          <w:bCs w:val="0"/>
+          <w:sz w:val="24"/>
+          <w:szCs w:val="24"/>
+          <w:lang w:val="en-GB"/>
+        </w:rPr>
+        <w:t>A learning page allowing the user to read common terminologies and understand about investment.</w:t>
+      </w:r>
+    </w:p>
+    <w:p>
+      <w:pPr>
+        <w:numPr>
+          <w:ilvl w:val="0"/>
+          <w:numId w:val="0"/>
+        </w:numPr>
+        <w:spacing w:line="480" w:lineRule="auto"/>
+        <w:rPr>
+          <w:rFonts w:hint="default" w:ascii="Times New Roman" w:hAnsi="Times New Roman" w:cs="Times New Roman"/>
+          <w:b w:val="0"/>
+          <w:bCs w:val="0"/>
+          <w:sz w:val="24"/>
+          <w:szCs w:val="24"/>
+          <w:lang w:val="en-GB"/>
+        </w:rPr>
+      </w:pPr>
+    </w:p>
+    <w:p>
+      <w:pPr>
+        <w:numPr>
+          <w:ilvl w:val="0"/>
+          <w:numId w:val="0"/>
+        </w:numPr>
+        <w:spacing w:line="480" w:lineRule="auto"/>
+        <w:rPr>
+          <w:rFonts w:hint="default" w:ascii="Times New Roman" w:hAnsi="Times New Roman" w:cs="Times New Roman"/>
+          <w:b/>
+          <w:bCs/>
+          <w:sz w:val="24"/>
+          <w:szCs w:val="24"/>
+          <w:lang w:val="en-GB"/>
+        </w:rPr>
+      </w:pPr>
+      <w:r>
+        <w:rPr>
+          <w:rFonts w:hint="default" w:ascii="Times New Roman" w:hAnsi="Times New Roman" w:cs="Times New Roman"/>
+          <w:b/>
+          <w:bCs/>
+          <w:sz w:val="24"/>
+          <w:szCs w:val="24"/>
+          <w:lang w:val="en-GB"/>
+        </w:rPr>
+        <w:t>4.3.2 Logical Design</w:t>
+      </w:r>
+    </w:p>
+    <w:p>
+      <w:pPr>
+        <w:numPr>
+          <w:ilvl w:val="0"/>
+          <w:numId w:val="0"/>
+        </w:numPr>
+        <w:spacing w:line="480" w:lineRule="auto"/>
+        <w:rPr>
+          <w:rFonts w:hint="default" w:ascii="Times New Roman" w:hAnsi="Times New Roman" w:cs="Times New Roman"/>
+          <w:b w:val="0"/>
+          <w:bCs w:val="0"/>
+          <w:sz w:val="24"/>
+          <w:szCs w:val="24"/>
+          <w:lang w:val="en-GB"/>
+        </w:rPr>
+      </w:pPr>
+      <w:r>
+        <w:rPr>
+          <w:rFonts w:hint="default" w:ascii="Times New Roman" w:hAnsi="Times New Roman" w:cs="Times New Roman"/>
+          <w:b w:val="0"/>
+          <w:bCs w:val="0"/>
+          <w:sz w:val="24"/>
+          <w:szCs w:val="24"/>
+          <w:lang w:val="en-GB"/>
+        </w:rPr>
+        <w:t>Is a conceptual abstract design.</w:t>
+      </w:r>
+    </w:p>
+    <w:p>
+      <w:pPr>
+        <w:numPr>
+          <w:ilvl w:val="0"/>
+          <w:numId w:val="0"/>
+        </w:numPr>
+        <w:spacing w:line="480" w:lineRule="auto"/>
+        <w:rPr>
+          <w:rFonts w:hint="default" w:ascii="Times New Roman" w:hAnsi="Times New Roman" w:cs="Times New Roman"/>
+          <w:b w:val="0"/>
+          <w:bCs w:val="0"/>
+          <w:sz w:val="24"/>
+          <w:szCs w:val="24"/>
+          <w:lang w:val="en-GB"/>
+        </w:rPr>
+      </w:pPr>
+      <w:r>
+        <w:rPr>
+          <w:rFonts w:hint="default" w:ascii="Times New Roman" w:hAnsi="Times New Roman" w:cs="Times New Roman"/>
+          <w:b w:val="0"/>
+          <w:bCs w:val="0"/>
+          <w:sz w:val="24"/>
+          <w:szCs w:val="24"/>
+          <w:lang w:val="en-GB"/>
+        </w:rPr>
+        <w:t>Involves arranging data into a series of logical relationships called entities and attributes.</w:t>
+      </w:r>
+    </w:p>
+    <w:p>
+      <w:pPr>
+        <w:numPr>
+          <w:ilvl w:val="0"/>
+          <w:numId w:val="0"/>
+        </w:numPr>
+        <w:spacing w:line="480" w:lineRule="auto"/>
+        <w:rPr>
+          <w:rFonts w:hint="default" w:ascii="Times New Roman" w:hAnsi="Times New Roman" w:cs="Times New Roman"/>
+          <w:b w:val="0"/>
+          <w:bCs w:val="0"/>
+          <w:sz w:val="24"/>
+          <w:szCs w:val="24"/>
+          <w:lang w:val="en-GB"/>
+        </w:rPr>
+      </w:pPr>
+      <w:r>
+        <w:rPr>
+          <w:rFonts w:hint="default" w:ascii="Times New Roman" w:hAnsi="Times New Roman" w:cs="Times New Roman"/>
+          <w:b w:val="0"/>
+          <w:bCs w:val="0"/>
+          <w:sz w:val="24"/>
+          <w:szCs w:val="24"/>
+          <w:lang w:val="en-GB"/>
+        </w:rPr>
+        <w:t>The objective is to create well-structured data-flow diagram that properly reflect the user environment.</w:t>
+      </w:r>
+    </w:p>
+    <w:p>
+      <w:pPr>
+        <w:numPr>
+          <w:ilvl w:val="0"/>
+          <w:numId w:val="0"/>
+        </w:numPr>
+        <w:spacing w:line="480" w:lineRule="auto"/>
+        <w:rPr>
+          <w:rFonts w:hint="default" w:ascii="Times New Roman" w:hAnsi="Times New Roman" w:cs="Times New Roman"/>
+          <w:b w:val="0"/>
+          <w:bCs w:val="0"/>
+          <w:sz w:val="24"/>
+          <w:szCs w:val="24"/>
+          <w:lang w:val="en-GB"/>
+        </w:rPr>
+      </w:pPr>
+    </w:p>
+    <w:p>
+      <w:pPr>
+        <w:numPr>
+          <w:ilvl w:val="0"/>
+          <w:numId w:val="0"/>
+        </w:numPr>
+        <w:spacing w:line="480" w:lineRule="auto"/>
+        <w:rPr>
+          <w:rFonts w:hint="default" w:ascii="Times New Roman" w:hAnsi="Times New Roman" w:cs="Times New Roman"/>
+          <w:b/>
+          <w:bCs/>
+          <w:sz w:val="24"/>
+          <w:szCs w:val="24"/>
+          <w:lang w:val="en-GB"/>
+        </w:rPr>
+      </w:pPr>
+    </w:p>
+    <w:p>
+      <w:pPr>
+        <w:numPr>
+          <w:ilvl w:val="0"/>
+          <w:numId w:val="0"/>
+        </w:numPr>
+        <w:spacing w:line="480" w:lineRule="auto"/>
+        <w:rPr>
+          <w:rFonts w:hint="default" w:ascii="Times New Roman" w:hAnsi="Times New Roman" w:cs="Times New Roman"/>
+          <w:b/>
+          <w:bCs/>
+          <w:sz w:val="24"/>
+          <w:szCs w:val="24"/>
+          <w:lang w:val="en-GB"/>
+        </w:rPr>
+      </w:pPr>
+    </w:p>
+    <w:p>
+      <w:pPr>
+        <w:numPr>
+          <w:ilvl w:val="0"/>
+          <w:numId w:val="0"/>
+        </w:numPr>
+        <w:spacing w:line="480" w:lineRule="auto"/>
+        <w:rPr>
+          <w:rFonts w:hint="default" w:ascii="Times New Roman" w:hAnsi="Times New Roman" w:cs="Times New Roman"/>
+          <w:b/>
+          <w:bCs/>
+          <w:sz w:val="24"/>
+          <w:szCs w:val="24"/>
+          <w:lang w:val="en-GB"/>
+        </w:rPr>
+      </w:pPr>
+    </w:p>
+    <w:p>
+      <w:pPr>
+        <w:numPr>
+          <w:ilvl w:val="0"/>
+          <w:numId w:val="0"/>
+        </w:numPr>
+        <w:spacing w:line="480" w:lineRule="auto"/>
+        <w:rPr>
+          <w:rFonts w:hint="default" w:ascii="Times New Roman" w:hAnsi="Times New Roman" w:cs="Times New Roman"/>
+          <w:b/>
+          <w:bCs/>
+          <w:sz w:val="24"/>
+          <w:szCs w:val="24"/>
+          <w:lang w:val="en-GB"/>
+        </w:rPr>
+      </w:pPr>
+    </w:p>
+    <w:p>
+      <w:pPr>
+        <w:numPr>
+          <w:ilvl w:val="0"/>
+          <w:numId w:val="0"/>
+        </w:numPr>
+        <w:spacing w:line="480" w:lineRule="auto"/>
+        <w:rPr>
+          <w:rFonts w:hint="default" w:ascii="Times New Roman" w:hAnsi="Times New Roman" w:cs="Times New Roman"/>
+          <w:b/>
+          <w:bCs/>
+          <w:sz w:val="24"/>
+          <w:szCs w:val="24"/>
+          <w:lang w:val="en-GB"/>
+        </w:rPr>
+      </w:pPr>
+    </w:p>
+    <w:p>
+      <w:pPr>
+        <w:numPr>
+          <w:ilvl w:val="0"/>
+          <w:numId w:val="0"/>
+        </w:numPr>
+        <w:spacing w:line="480" w:lineRule="auto"/>
+        <w:rPr>
+          <w:rFonts w:hint="default" w:ascii="Times New Roman" w:hAnsi="Times New Roman" w:cs="Times New Roman"/>
+          <w:b/>
+          <w:bCs/>
+          <w:sz w:val="24"/>
+          <w:szCs w:val="24"/>
+          <w:lang w:val="en-GB"/>
+        </w:rPr>
+      </w:pPr>
+    </w:p>
+    <w:p>
+      <w:pPr>
+        <w:numPr>
+          <w:ilvl w:val="0"/>
+          <w:numId w:val="0"/>
+        </w:numPr>
+        <w:spacing w:line="480" w:lineRule="auto"/>
+        <w:rPr>
+          <w:rFonts w:hint="default" w:ascii="Times New Roman" w:hAnsi="Times New Roman" w:cs="Times New Roman"/>
+          <w:b/>
+          <w:bCs/>
+          <w:sz w:val="24"/>
+          <w:szCs w:val="24"/>
+          <w:lang w:val="en-GB"/>
+        </w:rPr>
+      </w:pPr>
+    </w:p>
+    <w:p>
+      <w:pPr>
+        <w:numPr>
+          <w:ilvl w:val="0"/>
+          <w:numId w:val="0"/>
+        </w:numPr>
+        <w:spacing w:line="480" w:lineRule="auto"/>
+        <w:rPr>
+          <w:rFonts w:hint="default" w:ascii="Times New Roman" w:hAnsi="Times New Roman" w:cs="Times New Roman"/>
+          <w:b/>
+          <w:bCs/>
+          <w:sz w:val="24"/>
+          <w:szCs w:val="24"/>
+          <w:lang w:val="en-GB"/>
+        </w:rPr>
+      </w:pPr>
+    </w:p>
+    <w:p>
+      <w:pPr>
+        <w:numPr>
+          <w:ilvl w:val="0"/>
+          <w:numId w:val="0"/>
+        </w:numPr>
+        <w:spacing w:line="480" w:lineRule="auto"/>
+        <w:rPr>
+          <w:rFonts w:hint="default" w:ascii="Times New Roman" w:hAnsi="Times New Roman" w:cs="Times New Roman"/>
+          <w:b/>
+          <w:bCs/>
+          <w:sz w:val="24"/>
+          <w:szCs w:val="24"/>
+          <w:lang w:val="en-GB"/>
+        </w:rPr>
+      </w:pPr>
+    </w:p>
+    <w:p>
+      <w:pPr>
+        <w:numPr>
+          <w:ilvl w:val="0"/>
+          <w:numId w:val="0"/>
+        </w:numPr>
+        <w:spacing w:line="480" w:lineRule="auto"/>
+        <w:rPr>
+          <w:rFonts w:hint="default" w:ascii="Times New Roman" w:hAnsi="Times New Roman" w:cs="Times New Roman"/>
+          <w:b/>
+          <w:bCs/>
+          <w:sz w:val="24"/>
+          <w:szCs w:val="24"/>
+          <w:lang w:val="en-GB"/>
+        </w:rPr>
+      </w:pPr>
+    </w:p>
+    <w:p>
+      <w:pPr>
+        <w:numPr>
+          <w:ilvl w:val="0"/>
+          <w:numId w:val="0"/>
+        </w:numPr>
+        <w:spacing w:line="480" w:lineRule="auto"/>
+        <w:rPr>
+          <w:rFonts w:hint="default" w:ascii="Times New Roman" w:hAnsi="Times New Roman" w:cs="Times New Roman"/>
+          <w:b/>
+          <w:bCs/>
+          <w:sz w:val="24"/>
+          <w:szCs w:val="24"/>
+          <w:lang w:val="en-GB"/>
+        </w:rPr>
+      </w:pPr>
+    </w:p>
+    <w:p>
+      <w:pPr>
+        <w:numPr>
+          <w:ilvl w:val="0"/>
+          <w:numId w:val="0"/>
+        </w:numPr>
+        <w:spacing w:line="480" w:lineRule="auto"/>
+        <w:rPr>
+          <w:rFonts w:hint="default" w:ascii="Times New Roman" w:hAnsi="Times New Roman" w:cs="Times New Roman"/>
+          <w:b/>
+          <w:bCs/>
+          <w:sz w:val="24"/>
+          <w:szCs w:val="24"/>
+          <w:lang w:val="en-GB"/>
+        </w:rPr>
+      </w:pPr>
+      <w:r>
+        <w:rPr>
+          <w:rFonts w:hint="default" w:ascii="Times New Roman" w:hAnsi="Times New Roman" w:cs="Times New Roman"/>
+          <w:b/>
+          <w:bCs/>
+          <w:sz w:val="24"/>
+          <w:szCs w:val="24"/>
+          <w:lang w:val="en-GB"/>
+        </w:rPr>
+        <w:t>Data Flow Diagram of The User Interface</w:t>
+      </w:r>
+    </w:p>
+    <w:p>
+      <w:pPr>
+        <w:numPr>
+          <w:ilvl w:val="0"/>
+          <w:numId w:val="0"/>
+        </w:numPr>
+        <w:spacing w:line="480" w:lineRule="auto"/>
+        <w:rPr>
+          <w:rFonts w:hint="default" w:ascii="Times New Roman" w:hAnsi="Times New Roman" w:cs="Times New Roman"/>
+          <w:b w:val="0"/>
+          <w:bCs w:val="0"/>
+          <w:sz w:val="24"/>
+          <w:szCs w:val="24"/>
+          <w:lang w:val="en-GB"/>
+        </w:rPr>
+      </w:pPr>
+    </w:p>
+    <w:p>
+      <w:pPr>
+        <w:numPr>
+          <w:ilvl w:val="0"/>
+          <w:numId w:val="0"/>
+        </w:numPr>
+        <w:spacing w:line="480" w:lineRule="auto"/>
+        <w:rPr>
+          <w:rFonts w:hint="default" w:ascii="Times New Roman" w:hAnsi="Times New Roman" w:cs="Times New Roman"/>
+          <w:b w:val="0"/>
+          <w:bCs w:val="0"/>
+          <w:sz w:val="24"/>
+          <w:szCs w:val="24"/>
+          <w:lang w:val="en-GB"/>
+        </w:rPr>
+      </w:pPr>
+      <w:r>
+        <w:rPr>
+          <w:rFonts w:hint="default" w:ascii="Times New Roman" w:hAnsi="Times New Roman" w:cs="Times New Roman"/>
+          <w:b w:val="0"/>
+          <w:bCs w:val="0"/>
+          <w:sz w:val="24"/>
+          <w:szCs w:val="24"/>
+          <w:lang w:val="en-GB"/>
+        </w:rPr>
+        <w:drawing>
+          <wp:inline distT="0" distB="0" distL="114300" distR="114300">
+            <wp:extent cx="6537325" cy="5121275"/>
+            <wp:effectExtent l="0" t="0" r="15875" b="3175"/>
+            <wp:docPr id="5" name="Picture 5" descr="Investment"/>
+            <wp:cNvGraphicFramePr>
+              <a:graphicFrameLocks xmlns:a="http://schemas.openxmlformats.org/drawingml/2006/main" noChangeAspect="1"/>
+            </wp:cNvGraphicFramePr>
+            <a:graphic xmlns:a="http://schemas.openxmlformats.org/drawingml/2006/main">
+              <a:graphicData uri="http://schemas.openxmlformats.org/drawingml/2006/picture">
+                <pic:pic xmlns:pic="http://schemas.openxmlformats.org/drawingml/2006/picture">
+                  <pic:nvPicPr>
+                    <pic:cNvPr id="5" name="Picture 5" descr="Investment"/>
+                    <pic:cNvPicPr>
+                      <a:picLocks noChangeAspect="1"/>
+                    </pic:cNvPicPr>
+                  </pic:nvPicPr>
+                  <pic:blipFill>
+                    <a:blip r:embed="rId10"/>
+                    <a:stretch>
+                      <a:fillRect/>
+                    </a:stretch>
+                  </pic:blipFill>
+                  <pic:spPr>
+                    <a:xfrm>
+                      <a:off x="0" y="0"/>
+                      <a:ext cx="6537325" cy="5121275"/>
+                    </a:xfrm>
+                    <a:prstGeom prst="rect">
+                      <a:avLst/>
+                    </a:prstGeom>
+                  </pic:spPr>
+                </pic:pic>
+              </a:graphicData>
+            </a:graphic>
+          </wp:inline>
+        </w:drawing>
+      </w:r>
+    </w:p>
+    <w:p>
+      <w:pPr>
+        <w:numPr>
+          <w:ilvl w:val="0"/>
+          <w:numId w:val="0"/>
+        </w:numPr>
+        <w:spacing w:line="480" w:lineRule="auto"/>
+        <w:rPr>
+          <w:rFonts w:hint="default" w:ascii="Times New Roman" w:hAnsi="Times New Roman" w:cs="Times New Roman"/>
+          <w:b/>
+          <w:bCs/>
+          <w:sz w:val="24"/>
+          <w:szCs w:val="24"/>
+          <w:lang w:val="en-GB"/>
+        </w:rPr>
+      </w:pPr>
+    </w:p>
+    <w:p>
+      <w:pPr>
+        <w:numPr>
+          <w:ilvl w:val="0"/>
+          <w:numId w:val="0"/>
+        </w:numPr>
+        <w:spacing w:line="480" w:lineRule="auto"/>
+        <w:rPr>
+          <w:rFonts w:hint="default" w:ascii="Times New Roman" w:hAnsi="Times New Roman" w:cs="Times New Roman"/>
+          <w:b/>
+          <w:bCs/>
+          <w:sz w:val="24"/>
+          <w:szCs w:val="24"/>
+          <w:lang w:val="en-GB"/>
+        </w:rPr>
+      </w:pPr>
+    </w:p>
+    <w:p>
+      <w:pPr>
+        <w:numPr>
+          <w:ilvl w:val="0"/>
+          <w:numId w:val="0"/>
+        </w:numPr>
+        <w:spacing w:line="480" w:lineRule="auto"/>
+        <w:rPr>
+          <w:rFonts w:hint="default" w:ascii="Times New Roman" w:hAnsi="Times New Roman" w:cs="Times New Roman"/>
+          <w:b/>
+          <w:bCs/>
+          <w:sz w:val="24"/>
+          <w:szCs w:val="24"/>
+          <w:lang w:val="en-GB"/>
+        </w:rPr>
+      </w:pPr>
+    </w:p>
+    <w:p>
+      <w:pPr>
+        <w:numPr>
+          <w:ilvl w:val="0"/>
+          <w:numId w:val="0"/>
+        </w:numPr>
+        <w:spacing w:line="480" w:lineRule="auto"/>
+        <w:rPr>
+          <w:rFonts w:hint="default" w:ascii="Times New Roman" w:hAnsi="Times New Roman" w:cs="Times New Roman"/>
+          <w:b/>
+          <w:bCs/>
+          <w:sz w:val="24"/>
+          <w:szCs w:val="24"/>
+          <w:lang w:val="en-GB"/>
+        </w:rPr>
+      </w:pPr>
+    </w:p>
+    <w:p>
+      <w:pPr>
+        <w:numPr>
+          <w:ilvl w:val="0"/>
+          <w:numId w:val="0"/>
+        </w:numPr>
+        <w:spacing w:line="480" w:lineRule="auto"/>
+        <w:rPr>
+          <w:rFonts w:hint="default" w:ascii="Times New Roman" w:hAnsi="Times New Roman" w:cs="Times New Roman"/>
+          <w:b/>
+          <w:bCs/>
+          <w:sz w:val="24"/>
+          <w:szCs w:val="24"/>
+          <w:lang w:val="en-GB"/>
+        </w:rPr>
+      </w:pPr>
+    </w:p>
+    <w:p>
+      <w:pPr>
+        <w:numPr>
+          <w:ilvl w:val="0"/>
+          <w:numId w:val="0"/>
+        </w:numPr>
+        <w:spacing w:line="480" w:lineRule="auto"/>
+        <w:rPr>
+          <w:rFonts w:hint="default" w:ascii="Times New Roman" w:hAnsi="Times New Roman" w:cs="Times New Roman"/>
+          <w:b/>
+          <w:bCs/>
+          <w:sz w:val="24"/>
+          <w:szCs w:val="24"/>
+          <w:lang w:val="en-GB"/>
+        </w:rPr>
+      </w:pPr>
+    </w:p>
+    <w:p>
+      <w:pPr>
+        <w:numPr>
+          <w:ilvl w:val="0"/>
+          <w:numId w:val="0"/>
+        </w:numPr>
+        <w:spacing w:line="480" w:lineRule="auto"/>
+        <w:rPr>
+          <w:rFonts w:hint="default" w:ascii="Times New Roman" w:hAnsi="Times New Roman" w:cs="Times New Roman"/>
+          <w:b/>
+          <w:bCs/>
+          <w:sz w:val="24"/>
+          <w:szCs w:val="24"/>
+          <w:lang w:val="en-GB"/>
+        </w:rPr>
+      </w:pPr>
+    </w:p>
+    <w:p>
+      <w:pPr>
+        <w:numPr>
+          <w:ilvl w:val="0"/>
+          <w:numId w:val="0"/>
+        </w:numPr>
+        <w:spacing w:line="480" w:lineRule="auto"/>
+        <w:rPr>
+          <w:rFonts w:hint="default" w:ascii="Times New Roman" w:hAnsi="Times New Roman" w:cs="Times New Roman"/>
+          <w:b/>
+          <w:bCs/>
+          <w:sz w:val="24"/>
+          <w:szCs w:val="24"/>
+          <w:lang w:val="en-GB"/>
+        </w:rPr>
+      </w:pPr>
+    </w:p>
+    <w:p>
+      <w:pPr>
+        <w:numPr>
+          <w:ilvl w:val="0"/>
+          <w:numId w:val="0"/>
+        </w:numPr>
+        <w:spacing w:line="480" w:lineRule="auto"/>
+        <w:rPr>
+          <w:rFonts w:hint="default" w:ascii="Times New Roman" w:hAnsi="Times New Roman" w:cs="Times New Roman"/>
+          <w:b/>
+          <w:bCs/>
+          <w:sz w:val="24"/>
+          <w:szCs w:val="24"/>
+          <w:lang w:val="en-GB"/>
+        </w:rPr>
+      </w:pPr>
+      <w:r>
+        <w:rPr>
+          <w:rFonts w:hint="default" w:ascii="Times New Roman" w:hAnsi="Times New Roman" w:cs="Times New Roman"/>
+          <w:b/>
+          <w:bCs/>
+          <w:sz w:val="24"/>
+          <w:szCs w:val="24"/>
+          <w:lang w:val="en-GB"/>
+        </w:rPr>
+        <w:t>Entity Relationship Diagram of the Database</w:t>
+      </w:r>
+    </w:p>
+    <w:p>
+      <w:pPr>
+        <w:numPr>
+          <w:ilvl w:val="0"/>
+          <w:numId w:val="0"/>
+        </w:numPr>
+        <w:spacing w:line="480" w:lineRule="auto"/>
+        <w:ind w:leftChars="0"/>
+        <w:rPr>
+          <w:rFonts w:hint="default" w:ascii="Times New Roman" w:hAnsi="Times New Roman" w:cs="Times New Roman"/>
+          <w:b w:val="0"/>
+          <w:bCs w:val="0"/>
+          <w:sz w:val="24"/>
+          <w:szCs w:val="24"/>
+          <w:lang w:val="en-GB"/>
+        </w:rPr>
+      </w:pPr>
+      <w:r>
+        <w:rPr>
+          <w:rFonts w:hint="default" w:ascii="Times New Roman" w:hAnsi="Times New Roman" w:cs="Times New Roman"/>
+          <w:b w:val="0"/>
+          <w:bCs w:val="0"/>
+          <w:sz w:val="24"/>
+          <w:szCs w:val="24"/>
+          <w:lang w:val="en-GB"/>
+        </w:rPr>
+        <w:drawing>
+          <wp:inline distT="0" distB="0" distL="114300" distR="114300">
+            <wp:extent cx="5220335" cy="3658235"/>
+            <wp:effectExtent l="0" t="0" r="18415" b="18415"/>
+            <wp:docPr id="6" name="Picture 6" descr="Database"/>
+            <wp:cNvGraphicFramePr>
+              <a:graphicFrameLocks xmlns:a="http://schemas.openxmlformats.org/drawingml/2006/main" noChangeAspect="1"/>
+            </wp:cNvGraphicFramePr>
+            <a:graphic xmlns:a="http://schemas.openxmlformats.org/drawingml/2006/main">
+              <a:graphicData uri="http://schemas.openxmlformats.org/drawingml/2006/picture">
+                <pic:pic xmlns:pic="http://schemas.openxmlformats.org/drawingml/2006/picture">
+                  <pic:nvPicPr>
+                    <pic:cNvPr id="6" name="Picture 6" descr="Database"/>
+                    <pic:cNvPicPr>
+                      <a:picLocks noChangeAspect="1"/>
+                    </pic:cNvPicPr>
+                  </pic:nvPicPr>
+                  <pic:blipFill>
+                    <a:blip r:embed="rId11"/>
+                    <a:stretch>
+                      <a:fillRect/>
+                    </a:stretch>
+                  </pic:blipFill>
+                  <pic:spPr>
+                    <a:xfrm>
+                      <a:off x="0" y="0"/>
+                      <a:ext cx="5220335" cy="3658235"/>
+                    </a:xfrm>
+                    <a:prstGeom prst="rect">
+                      <a:avLst/>
+                    </a:prstGeom>
+                  </pic:spPr>
+                </pic:pic>
+              </a:graphicData>
+            </a:graphic>
+          </wp:inline>
+        </w:drawing>
+      </w:r>
+      <w:r>
+        <w:rPr>
+          <w:rFonts w:hint="default" w:ascii="Times New Roman" w:hAnsi="Times New Roman" w:cs="Times New Roman"/>
+          <w:b w:val="0"/>
+          <w:bCs w:val="0"/>
+          <w:sz w:val="24"/>
+          <w:szCs w:val="24"/>
+          <w:lang w:val="en-GB"/>
+        </w:rPr>
+        <w:br w:type="page"/>
+      </w:r>
       <w:bookmarkStart w:id="65" w:name="_GoBack"/>
       <w:bookmarkEnd w:id="65"/>
+      <w:r>
+        <w:rPr>
+          <w:rFonts w:hint="default" w:ascii="Times New Roman" w:hAnsi="Times New Roman" w:cs="Times New Roman"/>
+          <w:b w:val="0"/>
+          <w:bCs w:val="0"/>
+          <w:sz w:val="24"/>
+          <w:szCs w:val="24"/>
+          <w:lang w:val="en-GB"/>
+        </w:rPr>
+        <w:br w:type="page"/>
+      </w:r>
     </w:p>
     <w:p>
       <w:pPr>
@@ -12780,6 +14518,17 @@
           <w:lang w:val="en-GB"/>
         </w:rPr>
       </w:pPr>
+      <w:r>
+        <w:rPr>
+          <w:rFonts w:hint="default" w:ascii="Times New Roman" w:hAnsi="Times New Roman" w:cs="Times New Roman"/>
+          <w:b w:val="0"/>
+          <w:bCs w:val="0"/>
+          <w:sz w:val="24"/>
+          <w:szCs w:val="24"/>
+          <w:lang w:val="en-GB"/>
+        </w:rPr>
+        <w:t>x</w:t>
+      </w:r>
     </w:p>
     <w:p>
       <w:pPr>
@@ -12801,304 +14550,14 @@
     </w:p>
     <w:p>
       <w:pPr>
-        <w:numPr>
-          <w:ilvl w:val="0"/>
-          <w:numId w:val="0"/>
-        </w:numPr>
-        <w:spacing w:line="480" w:lineRule="auto"/>
-        <w:ind w:leftChars="0"/>
-        <w:rPr>
-          <w:rFonts w:hint="default" w:ascii="Times New Roman" w:hAnsi="Times New Roman" w:cs="Times New Roman"/>
-          <w:b/>
-          <w:bCs/>
-          <w:sz w:val="24"/>
-          <w:szCs w:val="24"/>
-          <w:lang w:val="en-GB"/>
-        </w:rPr>
-      </w:pPr>
-      <w:r>
-        <w:rPr>
-          <w:rFonts w:hint="default" w:ascii="Times New Roman" w:hAnsi="Times New Roman" w:cs="Times New Roman"/>
-          <w:b/>
-          <w:bCs/>
-          <w:sz w:val="24"/>
-          <w:szCs w:val="24"/>
-          <w:lang w:val="en-GB"/>
-        </w:rPr>
-        <w:t>4.3 Design Objectives</w:t>
-      </w:r>
-    </w:p>
-    <w:p>
-      <w:pPr>
-        <w:numPr>
-          <w:ilvl w:val="0"/>
-          <w:numId w:val="0"/>
-        </w:numPr>
-        <w:spacing w:line="480" w:lineRule="auto"/>
-        <w:ind w:leftChars="0"/>
-        <w:rPr>
-          <w:rFonts w:hint="default" w:ascii="Times New Roman" w:hAnsi="Times New Roman" w:cs="Times New Roman"/>
-          <w:b w:val="0"/>
-          <w:bCs w:val="0"/>
-          <w:sz w:val="24"/>
-          <w:szCs w:val="24"/>
-          <w:lang w:val="en-GB"/>
-        </w:rPr>
-      </w:pPr>
-      <w:r>
-        <w:rPr>
-          <w:rFonts w:hint="default" w:ascii="Times New Roman" w:hAnsi="Times New Roman" w:cs="Times New Roman"/>
-          <w:b w:val="0"/>
-          <w:bCs w:val="0"/>
-          <w:sz w:val="24"/>
-          <w:szCs w:val="24"/>
-          <w:lang w:val="en-GB"/>
-        </w:rPr>
-        <w:t>The design objectives of this system are:</w:t>
-      </w:r>
-    </w:p>
-    <w:p>
-      <w:pPr>
-        <w:numPr>
-          <w:ilvl w:val="0"/>
-          <w:numId w:val="13"/>
-        </w:numPr>
-        <w:spacing w:line="480" w:lineRule="auto"/>
-        <w:ind w:left="0" w:leftChars="0" w:firstLine="425" w:firstLineChars="0"/>
-        <w:rPr>
-          <w:rFonts w:hint="default" w:ascii="Times New Roman" w:hAnsi="Times New Roman" w:cs="Times New Roman"/>
-          <w:b w:val="0"/>
-          <w:bCs w:val="0"/>
-          <w:sz w:val="24"/>
-          <w:szCs w:val="24"/>
-          <w:lang w:val="en-GB"/>
-        </w:rPr>
-      </w:pPr>
-      <w:r>
-        <w:rPr>
-          <w:rFonts w:hint="default" w:ascii="Times New Roman" w:hAnsi="Times New Roman" w:cs="Times New Roman"/>
-          <w:b w:val="0"/>
-          <w:bCs w:val="0"/>
-          <w:sz w:val="24"/>
-          <w:szCs w:val="24"/>
-          <w:lang w:val="en-GB"/>
-        </w:rPr>
-        <w:t>Have a presentable home page explaining briefly about the product.</w:t>
-      </w:r>
-    </w:p>
-    <w:p>
-      <w:pPr>
-        <w:numPr>
-          <w:ilvl w:val="0"/>
-          <w:numId w:val="13"/>
-        </w:numPr>
-        <w:spacing w:line="480" w:lineRule="auto"/>
-        <w:ind w:left="0" w:leftChars="0" w:firstLine="425" w:firstLineChars="0"/>
-        <w:rPr>
-          <w:rFonts w:hint="default" w:ascii="Times New Roman" w:hAnsi="Times New Roman" w:cs="Times New Roman"/>
-          <w:b w:val="0"/>
-          <w:bCs w:val="0"/>
-          <w:sz w:val="24"/>
-          <w:szCs w:val="24"/>
-          <w:lang w:val="en-GB"/>
-        </w:rPr>
-      </w:pPr>
-      <w:r>
-        <w:rPr>
-          <w:rFonts w:hint="default" w:ascii="Times New Roman" w:hAnsi="Times New Roman" w:cs="Times New Roman"/>
-          <w:b w:val="0"/>
-          <w:bCs w:val="0"/>
-          <w:sz w:val="24"/>
-          <w:szCs w:val="24"/>
-          <w:lang w:val="en-GB"/>
-        </w:rPr>
-        <w:t>Have a register page that takes in the client details and saves the details.</w:t>
-      </w:r>
-    </w:p>
-    <w:p>
-      <w:pPr>
-        <w:numPr>
-          <w:ilvl w:val="0"/>
-          <w:numId w:val="13"/>
-        </w:numPr>
-        <w:spacing w:line="480" w:lineRule="auto"/>
-        <w:ind w:left="0" w:leftChars="0" w:firstLine="425" w:firstLineChars="0"/>
-        <w:rPr>
-          <w:rFonts w:hint="default" w:ascii="Times New Roman" w:hAnsi="Times New Roman" w:cs="Times New Roman"/>
-          <w:b w:val="0"/>
-          <w:bCs w:val="0"/>
-          <w:sz w:val="24"/>
-          <w:szCs w:val="24"/>
-          <w:lang w:val="en-GB"/>
-        </w:rPr>
-      </w:pPr>
-      <w:r>
-        <w:rPr>
-          <w:rFonts w:hint="default" w:ascii="Times New Roman" w:hAnsi="Times New Roman" w:cs="Times New Roman"/>
-          <w:b w:val="0"/>
-          <w:bCs w:val="0"/>
-          <w:sz w:val="24"/>
-          <w:szCs w:val="24"/>
-          <w:lang w:val="en-GB"/>
-        </w:rPr>
-        <w:t>A login page authenticating the already registered client.</w:t>
-      </w:r>
-    </w:p>
-    <w:p>
-      <w:pPr>
-        <w:numPr>
-          <w:ilvl w:val="0"/>
-          <w:numId w:val="13"/>
-        </w:numPr>
-        <w:spacing w:line="480" w:lineRule="auto"/>
-        <w:ind w:left="0" w:leftChars="0" w:firstLine="425" w:firstLineChars="0"/>
-        <w:rPr>
-          <w:rFonts w:hint="default" w:ascii="Times New Roman" w:hAnsi="Times New Roman" w:cs="Times New Roman"/>
-          <w:b w:val="0"/>
-          <w:bCs w:val="0"/>
-          <w:sz w:val="24"/>
-          <w:szCs w:val="24"/>
-          <w:lang w:val="en-GB"/>
-        </w:rPr>
-      </w:pPr>
-      <w:r>
-        <w:rPr>
-          <w:rFonts w:hint="default" w:ascii="Times New Roman" w:hAnsi="Times New Roman" w:cs="Times New Roman"/>
-          <w:b w:val="0"/>
-          <w:bCs w:val="0"/>
-          <w:sz w:val="24"/>
-          <w:szCs w:val="24"/>
-          <w:lang w:val="en-GB"/>
-        </w:rPr>
-        <w:t>A stocks page showing a sample of stocks, their prices and a button allowing them to purchase stock.</w:t>
-      </w:r>
-    </w:p>
-    <w:p>
-      <w:pPr>
-        <w:numPr>
-          <w:ilvl w:val="0"/>
-          <w:numId w:val="13"/>
-        </w:numPr>
-        <w:spacing w:line="480" w:lineRule="auto"/>
-        <w:ind w:left="0" w:leftChars="0" w:firstLine="425" w:firstLineChars="0"/>
-        <w:rPr>
-          <w:rFonts w:hint="default" w:ascii="Times New Roman" w:hAnsi="Times New Roman" w:cs="Times New Roman"/>
-          <w:b w:val="0"/>
-          <w:bCs w:val="0"/>
-          <w:sz w:val="24"/>
-          <w:szCs w:val="24"/>
-          <w:lang w:val="en-GB"/>
-        </w:rPr>
-      </w:pPr>
-      <w:r>
-        <w:rPr>
-          <w:rFonts w:hint="default" w:ascii="Times New Roman" w:hAnsi="Times New Roman" w:cs="Times New Roman"/>
-          <w:b w:val="0"/>
-          <w:bCs w:val="0"/>
-          <w:sz w:val="24"/>
-          <w:szCs w:val="24"/>
-          <w:lang w:val="en-GB"/>
-        </w:rPr>
-        <w:t>Portfolio page showing the already bought stock.</w:t>
-      </w:r>
-    </w:p>
-    <w:p>
-      <w:pPr>
-        <w:numPr>
-          <w:ilvl w:val="0"/>
-          <w:numId w:val="13"/>
-        </w:numPr>
-        <w:spacing w:line="480" w:lineRule="auto"/>
-        <w:ind w:left="0" w:leftChars="0" w:firstLine="425" w:firstLineChars="0"/>
-        <w:rPr>
-          <w:rFonts w:hint="default" w:ascii="Times New Roman" w:hAnsi="Times New Roman" w:cs="Times New Roman"/>
-          <w:b w:val="0"/>
-          <w:bCs w:val="0"/>
-          <w:sz w:val="24"/>
-          <w:szCs w:val="24"/>
-          <w:lang w:val="en-GB"/>
-        </w:rPr>
-      </w:pPr>
-      <w:r>
-        <w:rPr>
-          <w:rFonts w:hint="default" w:ascii="Times New Roman" w:hAnsi="Times New Roman" w:cs="Times New Roman"/>
-          <w:b w:val="0"/>
-          <w:bCs w:val="0"/>
-          <w:sz w:val="24"/>
-          <w:szCs w:val="24"/>
-          <w:lang w:val="en-GB"/>
-        </w:rPr>
-        <w:t>A learning page allowing the user to read common terminologies and understand about investment.</w:t>
-      </w:r>
-    </w:p>
-    <w:p>
-      <w:pPr>
-        <w:numPr>
-          <w:ilvl w:val="0"/>
-          <w:numId w:val="0"/>
-        </w:numPr>
-        <w:spacing w:line="480" w:lineRule="auto"/>
-        <w:ind w:leftChars="0"/>
-        <w:rPr>
-          <w:rFonts w:hint="default" w:ascii="Times New Roman" w:hAnsi="Times New Roman" w:cs="Times New Roman"/>
-          <w:b w:val="0"/>
-          <w:bCs w:val="0"/>
-          <w:sz w:val="24"/>
-          <w:szCs w:val="24"/>
-          <w:lang w:val="en-GB"/>
-        </w:rPr>
-      </w:pPr>
-      <w:r>
-        <w:rPr>
-          <w:rFonts w:hint="default" w:ascii="Times New Roman" w:hAnsi="Times New Roman" w:cs="Times New Roman"/>
-          <w:b w:val="0"/>
-          <w:bCs w:val="0"/>
-          <w:sz w:val="24"/>
-          <w:szCs w:val="24"/>
-          <w:lang w:val="en-GB"/>
-        </w:rPr>
-        <w:br w:type="page"/>
-      </w:r>
-      <w:r>
-        <w:rPr>
-          <w:rFonts w:hint="default" w:ascii="Times New Roman" w:hAnsi="Times New Roman" w:cs="Times New Roman"/>
-          <w:b w:val="0"/>
-          <w:bCs w:val="0"/>
-          <w:sz w:val="24"/>
-          <w:szCs w:val="24"/>
-          <w:lang w:val="en-GB"/>
-        </w:rPr>
-        <w:t>x</w:t>
-      </w:r>
-    </w:p>
-    <w:p>
-      <w:pPr>
-        <w:numPr>
-          <w:ilvl w:val="0"/>
-          <w:numId w:val="0"/>
-        </w:numPr>
-        <w:spacing w:line="480" w:lineRule="auto"/>
-        <w:ind w:leftChars="0"/>
-        <w:rPr>
-          <w:rFonts w:hint="default" w:ascii="Times New Roman" w:hAnsi="Times New Roman" w:cs="Times New Roman"/>
-          <w:b w:val="0"/>
-          <w:bCs w:val="0"/>
-          <w:sz w:val="24"/>
-          <w:szCs w:val="24"/>
-          <w:lang w:val="en-GB"/>
-        </w:rPr>
-      </w:pPr>
-    </w:p>
-    <w:p>
-      <w:pPr>
         <w:pStyle w:val="2"/>
         <w:rPr>
           <w:rFonts w:hint="default"/>
           <w:lang w:val="en-GB"/>
         </w:rPr>
       </w:pPr>
-      <w:bookmarkStart w:id="63" w:name="_Toc10561"/>
-      <w:bookmarkStart w:id="64" w:name="_Toc24666"/>
+      <w:bookmarkStart w:id="63" w:name="_Toc24666"/>
+      <w:bookmarkStart w:id="64" w:name="_Toc10561"/>
       <w:r>
         <w:rPr>
           <w:rFonts w:hint="default"/>
@@ -13718,6 +15177,46 @@
         </w:rPr>
         <w:t>, 2018</w:t>
       </w:r>
+    </w:p>
+    <w:p>
+      <w:pPr>
+        <w:numPr>
+          <w:ilvl w:val="0"/>
+          <w:numId w:val="0"/>
+        </w:numPr>
+        <w:spacing w:line="480" w:lineRule="auto"/>
+        <w:ind w:leftChars="0"/>
+        <w:rPr>
+          <w:rFonts w:hint="default" w:ascii="Times New Roman" w:hAnsi="Times New Roman" w:cs="Times New Roman"/>
+          <w:b w:val="0"/>
+          <w:bCs w:val="0"/>
+          <w:i w:val="0"/>
+          <w:iCs w:val="0"/>
+          <w:sz w:val="24"/>
+          <w:szCs w:val="24"/>
+          <w:lang w:val="en-GB"/>
+        </w:rPr>
+      </w:pPr>
+    </w:p>
+    <w:p>
+      <w:pPr>
+        <w:numPr>
+          <w:ilvl w:val="0"/>
+          <w:numId w:val="0"/>
+        </w:numPr>
+        <w:spacing w:line="480" w:lineRule="auto"/>
+        <w:ind w:leftChars="0"/>
+        <w:rPr>
+          <w:rFonts w:hint="default" w:ascii="Times New Roman" w:hAnsi="Times New Roman" w:cs="Times New Roman"/>
+          <w:b w:val="0"/>
+          <w:bCs w:val="0"/>
+          <w:i w:val="0"/>
+          <w:iCs w:val="0"/>
+          <w:sz w:val="24"/>
+          <w:szCs w:val="24"/>
+          <w:lang w:val="en-GB"/>
+        </w:rPr>
+      </w:pPr>
     </w:p>
     <w:sectPr>
       <w:headerReference r:id="rId3" w:type="default"/>
@@ -14414,6 +15913,143 @@
       </w:rPr>
     </w:lvl>
   </w:abstractNum>
+  <w:abstractNum w:abstractNumId="13">
+    <w:nsid w:val="5B7147AB"/>
+    <w:multiLevelType w:val="multilevel"/>
+    <w:tmpl w:val="5B7147AB"/>
+    <w:lvl w:ilvl="0" w:tentative="0">
+      <w:start w:val="1"/>
+      <w:numFmt w:val="bullet"/>
+      <w:lvlText w:val=""/>
+      <w:lvlJc w:val="left"/>
+      <w:pPr>
+        <w:ind w:left="420" w:leftChars="0" w:hanging="420" w:firstLineChars="0"/>
+      </w:pPr>
+      <w:rPr>
+        <w:rFonts w:hint="default" w:ascii="Wingdings" w:hAnsi="Wingdings"/>
+      </w:rPr>
+    </w:lvl>
+    <w:lvl w:ilvl="1" w:tentative="0">
+      <w:start w:val="1"/>
+      <w:numFmt w:val="bullet"/>
+      <w:lvlText w:val=""/>
+      <w:lvlJc w:val="left"/>
+      <w:pPr>
+        <w:tabs>
+          <w:tab w:val="left" w:pos="840"/>
+        </w:tabs>
+        <w:ind w:left="840" w:leftChars="0" w:hanging="420" w:firstLineChars="0"/>
+      </w:pPr>
+      <w:rPr>
+        <w:rFonts w:hint="default" w:ascii="Wingdings" w:hAnsi="Wingdings"/>
+      </w:rPr>
+    </w:lvl>
+    <w:lvl w:ilvl="2" w:tentative="0">
+      <w:start w:val="1"/>
+      <w:numFmt w:val="bullet"/>
+      <w:lvlText w:val=""/>
+      <w:lvlJc w:val="left"/>
+      <w:pPr>
+        <w:tabs>
+          <w:tab w:val="left" w:pos="1260"/>
+        </w:tabs>
+        <w:ind w:left="1260" w:leftChars="0" w:hanging="420" w:firstLineChars="0"/>
+      </w:pPr>
+      <w:rPr>
+        <w:rFonts w:hint="default" w:ascii="Wingdings" w:hAnsi="Wingdings"/>
+      </w:rPr>
+    </w:lvl>
+    <w:lvl w:ilvl="3" w:tentative="0">
+      <w:start w:val="1"/>
+      <w:numFmt w:val="bullet"/>
+      <w:lvlText w:val=""/>
+      <w:lvlJc w:val="left"/>
+      <w:pPr>
+        <w:tabs>
+          <w:tab w:val="left" w:pos="1680"/>
+        </w:tabs>
+        <w:ind w:left="1680" w:leftChars="0" w:hanging="420" w:firstLineChars="0"/>
+      </w:pPr>
+      <w:rPr>
+        <w:rFonts w:hint="default" w:ascii="Wingdings" w:hAnsi="Wingdings"/>
+      </w:rPr>
+    </w:lvl>
+    <w:lvl w:ilvl="4" w:tentative="0">
+      <w:start w:val="1"/>
+      <w:numFmt w:val="bullet"/>
+      <w:lvlText w:val=""/>
+      <w:lvlJc w:val="left"/>
+      <w:pPr>
+        <w:tabs>
+          <w:tab w:val="left" w:pos="2100"/>
+        </w:tabs>
+        <w:ind w:left="2100" w:leftChars="0" w:hanging="420" w:firstLineChars="0"/>
+      </w:pPr>
+      <w:rPr>
+        <w:rFonts w:hint="default" w:ascii="Wingdings" w:hAnsi="Wingdings"/>
+      </w:rPr>
+    </w:lvl>
+    <w:lvl w:ilvl="5" w:tentative="0">
+      <w:start w:val="1"/>
+      <w:numFmt w:val="bullet"/>
+      <w:lvlText w:val=""/>
+      <w:lvlJc w:val="left"/>
+      <w:pPr>
+        <w:tabs>
+          <w:tab w:val="left" w:pos="2520"/>
+        </w:tabs>
+        <w:ind w:left="2520" w:leftChars="0" w:hanging="420" w:firstLineChars="0"/>
+      </w:pPr>
+      <w:rPr>
+        <w:rFonts w:hint="default" w:ascii="Wingdings" w:hAnsi="Wingdings"/>
+      </w:rPr>
+    </w:lvl>
+    <w:lvl w:ilvl="6" w:tentative="0">
+      <w:start w:val="1"/>
+      <w:numFmt w:val="bullet"/>
+      <w:lvlText w:val=""/>
+      <w:lvlJc w:val="left"/>
+      <w:pPr>
+        <w:tabs>
+          <w:tab w:val="left" w:pos="2940"/>
+        </w:tabs>
+        <w:ind w:left="2940" w:leftChars="0" w:hanging="420" w:firstLineChars="0"/>
+      </w:pPr>
+      <w:rPr>
+        <w:rFonts w:hint="default" w:ascii="Wingdings" w:hAnsi="Wingdings"/>
+      </w:rPr>
+    </w:lvl>
+    <w:lvl w:ilvl="7" w:tentative="0">
+      <w:start w:val="1"/>
+      <w:numFmt w:val="bullet"/>
+      <w:lvlText w:val=""/>
+      <w:lvlJc w:val="left"/>
+      <w:pPr>
+        <w:tabs>
+          <w:tab w:val="left" w:pos="3360"/>
+        </w:tabs>
+        <w:ind w:left="3360" w:leftChars="0" w:hanging="420" w:firstLineChars="0"/>
+      </w:pPr>
+      <w:rPr>
+        <w:rFonts w:hint="default" w:ascii="Wingdings" w:hAnsi="Wingdings"/>
+      </w:rPr>
+    </w:lvl>
+    <w:lvl w:ilvl="8" w:tentative="0">
+      <w:start w:val="1"/>
+      <w:numFmt w:val="bullet"/>
+      <w:lvlText w:val=""/>
+      <w:lvlJc w:val="left"/>
+      <w:pPr>
+        <w:tabs>
+          <w:tab w:val="left" w:pos="3780"/>
+        </w:tabs>
+        <w:ind w:left="3780" w:leftChars="0" w:hanging="420" w:firstLineChars="0"/>
+      </w:pPr>
+      <w:rPr>
+        <w:rFonts w:hint="default" w:ascii="Wingdings" w:hAnsi="Wingdings"/>
+      </w:rPr>
+    </w:lvl>
+  </w:abstractNum>
   <w:num w:numId="1">
     <w:abstractNumId w:val="0"/>
   </w:num>
@@ -14451,6 +16087,9 @@
     <w:abstractNumId w:val="12"/>
   </w:num>
   <w:num w:numId="13">
+    <w:abstractNumId w:val="13"/>
+  </w:num>
+  <w:num w:numId="14">
     <w:abstractNumId w:val="11"/>
   </w:num>
 </w:numbering>
@@ -14493,7 +16132,7 @@
     <w:lsdException w:qFormat="1" w:unhideWhenUsed="0" w:uiPriority="0" w:semiHidden="0" w:name="toc 6"/>
     <w:lsdException w:unhideWhenUsed="0" w:uiPriority="0" w:semiHidden="0" w:name="toc 7"/>
     <w:lsdException w:qFormat="1" w:unhideWhenUsed="0" w:uiPriority="0" w:semiHidden="0" w:name="toc 8"/>
-    <w:lsdException w:unhideWhenUsed="0" w:uiPriority="0" w:semiHidden="0" w:name="toc 9"/>
+    <w:lsdException w:qFormat="1" w:unhideWhenUsed="0" w:uiPriority="0" w:semiHidden="0" w:name="toc 9"/>
     <w:lsdException w:unhideWhenUsed="0" w:uiPriority="0" w:semiHidden="0" w:name="Normal Indent"/>
     <w:lsdException w:unhideWhenUsed="0" w:uiPriority="0" w:semiHidden="0" w:name="footnote text"/>
     <w:lsdException w:unhideWhenUsed="0" w:uiPriority="0" w:semiHidden="0" w:name="annotation text"/>
@@ -14922,6 +16561,7 @@
     <w:name w:val="toc 9"/>
     <w:basedOn w:val="1"/>
     <w:next w:val="1"/>
+    <w:qFormat/>
     <w:uiPriority w:val="0"/>
     <w:pPr>
       <w:ind w:left="3360" w:leftChars="1600"/>
